--- a/Converter Station Training/Documents/Report.docx
+++ b/Converter Station Training/Documents/Report.docx
@@ -1,6 +1,6 @@
 
 <file path=word/document.xml><?xml version="1.0" encoding="utf-8"?>
-<w:document xmlns:wpc="http://schemas.microsoft.com/office/word/2010/wordprocessingCanvas" xmlns:cx="http://schemas.microsoft.com/office/drawing/2014/chartex" xmlns:cx1="http://schemas.microsoft.com/office/drawing/2015/9/8/chartex" xmlns:mc="http://schemas.openxmlformats.org/markup-compatibility/2006" xmlns:o="urn:schemas-microsoft-com:office:office" xmlns:r="http://schemas.openxmlformats.org/officeDocument/2006/relationships" xmlns:m="http://schemas.openxmlformats.org/officeDocument/2006/math" xmlns:v="urn:schemas-microsoft-com:vml" xmlns:wp14="http://schemas.microsoft.com/office/word/2010/wordprocessingDrawing" xmlns:wp="http://schemas.openxmlformats.org/drawingml/2006/wordprocessingDrawing" xmlns:w10="urn:schemas-microsoft-com:office:word" xmlns:w="http://schemas.openxmlformats.org/wordprocessingml/2006/main" xmlns:w14="http://schemas.microsoft.com/office/word/2010/wordml" xmlns:w15="http://schemas.microsoft.com/office/word/2012/wordml" xmlns:w16se="http://schemas.microsoft.com/office/word/2015/wordml/symex" xmlns:wpg="http://schemas.microsoft.com/office/word/2010/wordprocessingGroup" xmlns:wpi="http://schemas.microsoft.com/office/word/2010/wordprocessingInk" xmlns:wne="http://schemas.microsoft.com/office/word/2006/wordml" xmlns:wps="http://schemas.microsoft.com/office/word/2010/wordprocessingShape" mc:Ignorable="w14 w15 w16se wp14">
+<w:document xmlns:wpc="http://schemas.microsoft.com/office/word/2010/wordprocessingCanvas" xmlns:cx="http://schemas.microsoft.com/office/drawing/2014/chartex" xmlns:cx1="http://schemas.microsoft.com/office/drawing/2015/9/8/chartex" xmlns:cx2="http://schemas.microsoft.com/office/drawing/2015/10/21/chartex" xmlns:cx3="http://schemas.microsoft.com/office/drawing/2016/5/9/chartex" xmlns:cx4="http://schemas.microsoft.com/office/drawing/2016/5/10/chartex" xmlns:cx5="http://schemas.microsoft.com/office/drawing/2016/5/11/chartex" xmlns:cx6="http://schemas.microsoft.com/office/drawing/2016/5/12/chartex" xmlns:cx7="http://schemas.microsoft.com/office/drawing/2016/5/13/chartex" xmlns:cx8="http://schemas.microsoft.com/office/drawing/2016/5/14/chartex" xmlns:mc="http://schemas.openxmlformats.org/markup-compatibility/2006" xmlns:aink="http://schemas.microsoft.com/office/drawing/2016/ink" xmlns:am3d="http://schemas.microsoft.com/office/drawing/2017/model3d" xmlns:o="urn:schemas-microsoft-com:office:office" xmlns:r="http://schemas.openxmlformats.org/officeDocument/2006/relationships" xmlns:m="http://schemas.openxmlformats.org/officeDocument/2006/math" xmlns:v="urn:schemas-microsoft-com:vml" xmlns:wp14="http://schemas.microsoft.com/office/word/2010/wordprocessingDrawing" xmlns:wp="http://schemas.openxmlformats.org/drawingml/2006/wordprocessingDrawing" xmlns:w10="urn:schemas-microsoft-com:office:word" xmlns:w="http://schemas.openxmlformats.org/wordprocessingml/2006/main" xmlns:w14="http://schemas.microsoft.com/office/word/2010/wordml" xmlns:w15="http://schemas.microsoft.com/office/word/2012/wordml" xmlns:w16cex="http://schemas.microsoft.com/office/word/2018/wordml/cex" xmlns:w16cid="http://schemas.microsoft.com/office/word/2016/wordml/cid" xmlns:w16="http://schemas.microsoft.com/office/word/2018/wordml" xmlns:w16se="http://schemas.microsoft.com/office/word/2015/wordml/symex" xmlns:wpg="http://schemas.microsoft.com/office/word/2010/wordprocessingGroup" xmlns:wpi="http://schemas.microsoft.com/office/word/2010/wordprocessingInk" xmlns:wne="http://schemas.microsoft.com/office/word/2006/wordml" xmlns:wps="http://schemas.microsoft.com/office/word/2010/wordprocessingShape" mc:Ignorable="w14 w15 w16se w16cid w16 w16cex wp14">
   <w:body>
     <w:p>
       <w:pPr>
@@ -37,7 +37,14 @@
           <w:rFonts w:ascii="Times New Roman" w:eastAsia="方正小标宋_GBK" w:hAnsi="Times New Roman"/>
           <w:sz w:val="44"/>
         </w:rPr>
-        <w:t xml:space="preserve">Converter Transformer       </w:t>
+        <w:t>Converter Transformer</w:t>
+      </w:r>
+      <w:r>
+        <w:rPr>
+          <w:rFonts w:ascii="Times New Roman" w:eastAsia="方正小标宋_GBK" w:hAnsi="Times New Roman"/>
+          <w:sz w:val="44"/>
+        </w:rPr>
+        <w:t xml:space="preserve"> </w:t>
       </w:r>
       <w:r>
         <w:rPr>
@@ -80,17 +87,27 @@
           <w:sz w:val="32"/>
           <w:szCs w:val="32"/>
         </w:rPr>
-        <w:t>Muhammad Shamaas</w:t>
-      </w:r>
-    </w:p>
-    <w:p>
-      <w:pPr>
-        <w:spacing w:line="580" w:lineRule="exact"/>
+        <w:t xml:space="preserve">Muhammad </w:t>
+      </w:r>
+      <w:proofErr w:type="spellStart"/>
+      <w:r>
         <w:rPr>
           <w:rFonts w:ascii="Times New Roman" w:eastAsia="方正楷体_GBK" w:hAnsi="Times New Roman"/>
           <w:sz w:val="32"/>
           <w:szCs w:val="32"/>
         </w:rPr>
+        <w:t>Shamaas</w:t>
+      </w:r>
+      <w:proofErr w:type="spellEnd"/>
+    </w:p>
+    <w:p>
+      <w:pPr>
+        <w:spacing w:line="580" w:lineRule="exact"/>
+        <w:rPr>
+          <w:rFonts w:ascii="Times New Roman" w:eastAsia="方正楷体_GBK" w:hAnsi="Times New Roman"/>
+          <w:sz w:val="32"/>
+          <w:szCs w:val="32"/>
+        </w:rPr>
       </w:pPr>
     </w:p>
     <w:p>
@@ -133,7 +150,7 @@
           <w:sz w:val="24"/>
           <w:szCs w:val="24"/>
         </w:rPr>
-        <w:t xml:space="preserve"> XD </w:t>
+        <w:t xml:space="preserve"> XD Converter Transformer </w:t>
       </w:r>
       <w:r>
         <w:rPr>
@@ -141,7 +158,7 @@
           <w:sz w:val="24"/>
           <w:szCs w:val="24"/>
         </w:rPr>
-        <w:t>Converter Transformer</w:t>
+        <w:t xml:space="preserve">ZZDFPZ-400400/500-660(330) </w:t>
       </w:r>
       <w:r>
         <w:rPr>
@@ -149,7 +166,7 @@
           <w:sz w:val="24"/>
           <w:szCs w:val="24"/>
         </w:rPr>
-        <w:t xml:space="preserve"> </w:t>
+        <w:t>adopts OFAF cooling method.</w:t>
       </w:r>
       <w:r>
         <w:rPr>
@@ -157,7 +174,7 @@
           <w:sz w:val="24"/>
           <w:szCs w:val="24"/>
         </w:rPr>
-        <w:t xml:space="preserve">ZZDFPZ-400400/500-660(330) </w:t>
+        <w:t xml:space="preserve"> The barrel type oil tank is filled with Petro China KI50X transformer oil. </w:t>
       </w:r>
       <w:r>
         <w:rPr>
@@ -165,7 +182,7 @@
           <w:sz w:val="24"/>
           <w:szCs w:val="24"/>
         </w:rPr>
-        <w:t>adopts OFAF cooling method.</w:t>
+        <w:t>In order to allow the expansion and contraction of transformer oil</w:t>
       </w:r>
       <w:r>
         <w:rPr>
@@ -173,7 +190,7 @@
           <w:sz w:val="24"/>
           <w:szCs w:val="24"/>
         </w:rPr>
-        <w:t xml:space="preserve"> The barrel type oil tank is filled with </w:t>
+        <w:t xml:space="preserve"> during temperature changes</w:t>
       </w:r>
       <w:r>
         <w:rPr>
@@ -181,7 +198,7 @@
           <w:sz w:val="24"/>
           <w:szCs w:val="24"/>
         </w:rPr>
-        <w:t>Petro China KI50X</w:t>
+        <w:t xml:space="preserve">, the </w:t>
       </w:r>
       <w:r>
         <w:rPr>
@@ -189,7 +206,7 @@
           <w:sz w:val="24"/>
           <w:szCs w:val="24"/>
         </w:rPr>
-        <w:t xml:space="preserve"> transformer oil. </w:t>
+        <w:t xml:space="preserve">XD China </w:t>
       </w:r>
       <w:r>
         <w:rPr>
@@ -197,7 +214,7 @@
           <w:sz w:val="24"/>
           <w:szCs w:val="24"/>
         </w:rPr>
-        <w:t>In order to allow the expansion and contraction of transformer oil</w:t>
+        <w:t>ZX5461.00534 type Oil Conservator is installed</w:t>
       </w:r>
       <w:r>
         <w:rPr>
@@ -205,7 +222,7 @@
           <w:sz w:val="24"/>
           <w:szCs w:val="24"/>
         </w:rPr>
-        <w:t xml:space="preserve"> during temperature changes</w:t>
+        <w:t>.</w:t>
       </w:r>
       <w:r>
         <w:rPr>
@@ -213,47 +230,25 @@
           <w:sz w:val="24"/>
           <w:szCs w:val="24"/>
         </w:rPr>
-        <w:t xml:space="preserve">, the </w:t>
-      </w:r>
+        <w:t xml:space="preserve"> The Transformer breathes air in and out though the MESSKO </w:t>
+      </w:r>
+      <w:proofErr w:type="spellStart"/>
       <w:r>
         <w:rPr>
           <w:rFonts w:ascii="Times New Roman" w:eastAsia="方正仿宋_GBK" w:hAnsi="Times New Roman"/>
           <w:sz w:val="24"/>
           <w:szCs w:val="24"/>
         </w:rPr>
-        <w:t>XD China</w:t>
-      </w:r>
+        <w:t>MTraB</w:t>
+      </w:r>
+      <w:proofErr w:type="spellEnd"/>
       <w:r>
         <w:rPr>
           <w:rFonts w:ascii="Times New Roman" w:eastAsia="方正仿宋_GBK" w:hAnsi="Times New Roman"/>
           <w:sz w:val="24"/>
           <w:szCs w:val="24"/>
         </w:rPr>
-        <w:t xml:space="preserve"> </w:t>
-      </w:r>
-      <w:r>
-        <w:rPr>
-          <w:rFonts w:ascii="Times New Roman" w:eastAsia="方正仿宋_GBK" w:hAnsi="Times New Roman"/>
-          <w:sz w:val="24"/>
-          <w:szCs w:val="24"/>
-        </w:rPr>
-        <w:t>ZX5461.00534 type Oil Conservator is installed</w:t>
-      </w:r>
-      <w:r>
-        <w:rPr>
-          <w:rFonts w:ascii="Times New Roman" w:eastAsia="方正仿宋_GBK" w:hAnsi="Times New Roman"/>
-          <w:sz w:val="24"/>
-          <w:szCs w:val="24"/>
-        </w:rPr>
-        <w:t>.</w:t>
-      </w:r>
-      <w:r>
-        <w:rPr>
-          <w:rFonts w:ascii="Times New Roman" w:eastAsia="方正仿宋_GBK" w:hAnsi="Times New Roman"/>
-          <w:sz w:val="24"/>
-          <w:szCs w:val="24"/>
-        </w:rPr>
-        <w:t xml:space="preserve"> The Transformer breathes air in and out though the MESSKO MTraB DA20</w:t>
+        <w:t xml:space="preserve"> DA20</w:t>
       </w:r>
       <w:r>
         <w:rPr>
@@ -291,6 +286,7 @@
       <w:r>
         <w:rPr>
           <w:rFonts w:ascii="Times New Roman" w:hAnsi="Times New Roman"/>
+          <w:noProof/>
         </w:rPr>
         <w:drawing>
           <wp:inline distT="0" distB="0" distL="0" distR="0" wp14:anchorId="2D71229E" wp14:editId="6849E355">
@@ -501,7 +497,7 @@
           <w:szCs w:val="24"/>
           <w:lang w:eastAsia="en-US"/>
         </w:rPr>
-        <w:t xml:space="preserve">requied to adjust the expansion and contraction of </w:t>
+        <w:t xml:space="preserve">requied to adjust the expansion and contraction of Transformer Oil. </w:t>
       </w:r>
       <w:r>
         <w:rPr>
@@ -511,8 +507,7 @@
           <w:szCs w:val="24"/>
           <w:lang w:eastAsia="en-US"/>
         </w:rPr>
-        <w:lastRenderedPageBreak/>
-        <w:t xml:space="preserve">Transformer Oil. </w:t>
+        <w:t xml:space="preserve">Some expansion space is provided in the Oil Conservator placed above the Main Oil Tank. </w:t>
       </w:r>
       <w:r>
         <w:rPr>
@@ -522,7 +517,7 @@
           <w:szCs w:val="24"/>
           <w:lang w:eastAsia="en-US"/>
         </w:rPr>
-        <w:t xml:space="preserve">Some expansion space is provided in the Oil Conservator placed above the Main Oil Tank. </w:t>
+        <w:t xml:space="preserve">The Oil Conservator can exchange air with the atmosphere through the </w:t>
       </w:r>
       <w:r>
         <w:rPr>
@@ -532,7 +527,7 @@
           <w:szCs w:val="24"/>
           <w:lang w:eastAsia="en-US"/>
         </w:rPr>
-        <w:t xml:space="preserve">The Oil Conservator can exchange air with the atmosphere through the </w:t>
+        <w:t>Dehydrating B</w:t>
       </w:r>
       <w:r>
         <w:rPr>
@@ -542,7 +537,7 @@
           <w:szCs w:val="24"/>
           <w:lang w:eastAsia="en-US"/>
         </w:rPr>
-        <w:t>Dehydrating B</w:t>
+        <w:t>reather</w:t>
       </w:r>
       <w:r>
         <w:rPr>
@@ -552,7 +547,7 @@
           <w:szCs w:val="24"/>
           <w:lang w:eastAsia="en-US"/>
         </w:rPr>
-        <w:t>reather</w:t>
+        <w:t xml:space="preserve"> and connection tube</w:t>
       </w:r>
       <w:r>
         <w:rPr>
@@ -562,9 +557,13 @@
           <w:szCs w:val="24"/>
           <w:lang w:eastAsia="en-US"/>
         </w:rPr>
-        <w:t xml:space="preserve"> and connection tube</w:t>
-      </w:r>
-      <w:r>
+        <w:t xml:space="preserve">. </w:t>
+      </w:r>
+    </w:p>
+    <w:p>
+      <w:pPr>
+        <w:pStyle w:val="footer1"/>
+        <w:jc w:val="both"/>
         <w:rPr>
           <w:rFonts w:ascii="Times New Roman" w:hAnsi="Times New Roman"/>
           <w:noProof/>
@@ -572,31 +571,18 @@
           <w:szCs w:val="24"/>
           <w:lang w:eastAsia="en-US"/>
         </w:rPr>
-        <w:t xml:space="preserve">. </w:t>
-      </w:r>
-    </w:p>
-    <w:p>
-      <w:pPr>
-        <w:pStyle w:val="footer1"/>
-        <w:jc w:val="both"/>
+      </w:pPr>
+    </w:p>
+    <w:p>
+      <w:pPr>
+        <w:pStyle w:val="footer1"/>
+        <w:keepNext/>
+        <w:jc w:val="both"/>
+      </w:pPr>
+      <w:r>
         <w:rPr>
           <w:rFonts w:ascii="Times New Roman" w:hAnsi="Times New Roman"/>
           <w:noProof/>
-          <w:sz w:val="24"/>
-          <w:szCs w:val="24"/>
-          <w:lang w:eastAsia="en-US"/>
-        </w:rPr>
-      </w:pPr>
-    </w:p>
-    <w:p>
-      <w:pPr>
-        <w:pStyle w:val="footer1"/>
-        <w:keepNext/>
-        <w:jc w:val="both"/>
-      </w:pPr>
-      <w:r>
-        <w:rPr>
-          <w:rFonts w:ascii="Times New Roman" w:hAnsi="Times New Roman"/>
         </w:rPr>
         <w:drawing>
           <wp:inline distT="0" distB="0" distL="0" distR="0" wp14:anchorId="3B710462" wp14:editId="79C1EC21">
@@ -640,7 +626,6 @@
                     <a:ln>
                       <a:noFill/>
                     </a:ln>
-                    <a:extLst/>
                   </pic:spPr>
                 </pic:pic>
               </a:graphicData>
@@ -696,6 +681,7 @@
       <w:r>
         <w:rPr>
           <w:rFonts w:ascii="Times New Roman" w:hAnsi="Times New Roman"/>
+          <w:noProof/>
         </w:rPr>
         <w:drawing>
           <wp:inline distT="0" distB="0" distL="0" distR="0" wp14:anchorId="75360F8A" wp14:editId="35FF2AB4">
@@ -739,7 +725,6 @@
                     <a:ln>
                       <a:noFill/>
                     </a:ln>
-                    <a:extLst/>
                   </pic:spPr>
                 </pic:pic>
               </a:graphicData>
@@ -756,6 +741,9 @@
         </w:rPr>
       </w:pPr>
       <w:r>
+        <w:t>Y</w:t>
+      </w:r>
+      <w:r>
         <w:t>DA200D-T Dehydrating Breather</w:t>
       </w:r>
     </w:p>
@@ -1004,8 +992,6 @@
         </w:rPr>
         <w:t>end cap for firm installation.</w:t>
       </w:r>
-      <w:bookmarkStart w:id="5" w:name="_GoBack"/>
-      <w:bookmarkEnd w:id="5"/>
     </w:p>
     <w:p>
       <w:pPr>
@@ -1198,6 +1184,1130 @@
           <w:szCs w:val="24"/>
         </w:rPr>
         <w:t xml:space="preserve"> </w:t>
+      </w:r>
+    </w:p>
+    <w:p>
+      <w:pPr>
+        <w:pStyle w:val="ListParagraph"/>
+        <w:ind w:firstLine="288"/>
+        <w:rPr>
+          <w:rFonts w:ascii="Times New Roman" w:hAnsi="Times New Roman"/>
+          <w:sz w:val="24"/>
+          <w:szCs w:val="24"/>
+        </w:rPr>
+      </w:pPr>
+    </w:p>
+    <w:p>
+      <w:pPr>
+        <w:pStyle w:val="footer1"/>
+        <w:jc w:val="both"/>
+        <w:rPr>
+          <w:rFonts w:ascii="Times New Roman" w:hAnsi="Times New Roman"/>
+          <w:sz w:val="24"/>
+          <w:szCs w:val="24"/>
+        </w:rPr>
+      </w:pPr>
+    </w:p>
+    <w:p>
+      <w:pPr>
+        <w:pStyle w:val="footer1"/>
+        <w:jc w:val="both"/>
+        <w:rPr>
+          <w:rFonts w:ascii="Times New Roman" w:hAnsi="Times New Roman"/>
+          <w:sz w:val="24"/>
+          <w:szCs w:val="24"/>
+        </w:rPr>
+      </w:pPr>
+    </w:p>
+    <w:p>
+      <w:pPr>
+        <w:pStyle w:val="footer1"/>
+        <w:jc w:val="both"/>
+        <w:rPr>
+          <w:rFonts w:ascii="Times New Roman" w:hAnsi="Times New Roman"/>
+          <w:sz w:val="24"/>
+          <w:szCs w:val="24"/>
+        </w:rPr>
+      </w:pPr>
+    </w:p>
+    <w:p>
+      <w:pPr>
+        <w:pStyle w:val="footer1"/>
+        <w:jc w:val="both"/>
+        <w:rPr>
+          <w:rFonts w:ascii="Times New Roman" w:hAnsi="Times New Roman"/>
+          <w:sz w:val="24"/>
+          <w:szCs w:val="24"/>
+        </w:rPr>
+      </w:pPr>
+    </w:p>
+    <w:p>
+      <w:pPr>
+        <w:pStyle w:val="footer1"/>
+        <w:jc w:val="both"/>
+        <w:rPr>
+          <w:rFonts w:eastAsia="Times New Roman"/>
+        </w:rPr>
+      </w:pPr>
+      <w:r>
+        <w:rPr>
+          <w:rFonts w:eastAsia="Times New Roman"/>
+        </w:rPr>
+        <w:t xml:space="preserve">Tools and consumables </w:t>
+      </w:r>
+      <w:r>
+        <w:rPr>
+          <w:rFonts w:eastAsia="Times New Roman"/>
+        </w:rPr>
+        <w:br/>
+        <w:t xml:space="preserve">1 end pressurizing tool with manual hydraulic pump. </w:t>
+      </w:r>
+      <w:r>
+        <w:rPr>
+          <w:rFonts w:eastAsia="Times New Roman"/>
+        </w:rPr>
+        <w:br/>
+        <w:t>1 grinding tool</w:t>
+      </w:r>
+      <w:r>
+        <w:rPr>
+          <w:rFonts w:eastAsia="Times New Roman"/>
+        </w:rPr>
+        <w:br/>
+        <w:t xml:space="preserve">Radiator Spreader Block </w:t>
+      </w:r>
+      <w:r>
+        <w:rPr>
+          <w:rFonts w:eastAsia="Times New Roman"/>
+        </w:rPr>
+        <w:br/>
+        <w:t xml:space="preserve">Long nose pliers </w:t>
+      </w:r>
+      <w:r>
+        <w:rPr>
+          <w:rFonts w:eastAsia="Times New Roman"/>
+        </w:rPr>
+        <w:br/>
+        <w:t xml:space="preserve">1 </w:t>
+      </w:r>
+      <w:proofErr w:type="spellStart"/>
+      <w:r>
+        <w:rPr>
+          <w:rFonts w:eastAsia="Times New Roman"/>
+        </w:rPr>
+        <w:t>Thyristor</w:t>
+      </w:r>
+      <w:proofErr w:type="spellEnd"/>
+      <w:r>
+        <w:rPr>
+          <w:rFonts w:eastAsia="Times New Roman"/>
+        </w:rPr>
+        <w:t xml:space="preserve"> lifting belt</w:t>
+      </w:r>
+      <w:r>
+        <w:rPr>
+          <w:rFonts w:eastAsia="Times New Roman"/>
+        </w:rPr>
+        <w:br/>
+        <w:t>Wrenches</w:t>
+      </w:r>
+      <w:r>
+        <w:rPr>
+          <w:rFonts w:eastAsia="Times New Roman"/>
+        </w:rPr>
+        <w:br/>
+        <w:t xml:space="preserve">Screwdrivers </w:t>
+      </w:r>
+      <w:r>
+        <w:rPr>
+          <w:rFonts w:eastAsia="Times New Roman"/>
+        </w:rPr>
+        <w:br/>
+      </w:r>
+      <w:proofErr w:type="spellStart"/>
+      <w:r>
+        <w:rPr>
+          <w:rFonts w:eastAsia="Times New Roman"/>
+        </w:rPr>
+        <w:t>Thyristor</w:t>
+      </w:r>
+      <w:proofErr w:type="spellEnd"/>
+      <w:r>
+        <w:rPr>
+          <w:rFonts w:eastAsia="Times New Roman"/>
+        </w:rPr>
+        <w:t xml:space="preserve"> Level test instruments and related accessories including grounding cables. </w:t>
+      </w:r>
+      <w:r>
+        <w:rPr>
+          <w:rFonts w:eastAsia="Times New Roman"/>
+        </w:rPr>
+        <w:br/>
+        <w:t xml:space="preserve">Anhydrous Alcohol, lint free paper, P600 sandpaper and silicone oil. </w:t>
+      </w:r>
+      <w:r>
+        <w:rPr>
+          <w:rFonts w:eastAsia="Times New Roman"/>
+        </w:rPr>
+        <w:br/>
+      </w:r>
+      <w:r>
+        <w:rPr>
+          <w:rFonts w:eastAsia="Times New Roman"/>
+        </w:rPr>
+        <w:br/>
+        <w:t xml:space="preserve">Removal of </w:t>
+      </w:r>
+      <w:proofErr w:type="spellStart"/>
+      <w:r>
+        <w:rPr>
+          <w:rFonts w:eastAsia="Times New Roman"/>
+        </w:rPr>
+        <w:t>Thyristor</w:t>
+      </w:r>
+      <w:proofErr w:type="spellEnd"/>
+      <w:r>
+        <w:rPr>
+          <w:rFonts w:eastAsia="Times New Roman"/>
+        </w:rPr>
+        <w:t xml:space="preserve"> </w:t>
+      </w:r>
+      <w:r>
+        <w:rPr>
+          <w:rFonts w:eastAsia="Times New Roman"/>
+        </w:rPr>
+        <w:br/>
+        <w:t xml:space="preserve">1. Disconnect the cable connecting </w:t>
+      </w:r>
+      <w:proofErr w:type="spellStart"/>
+      <w:r>
+        <w:rPr>
+          <w:rFonts w:eastAsia="Times New Roman"/>
+        </w:rPr>
+        <w:t>Thyristor</w:t>
+      </w:r>
+      <w:proofErr w:type="spellEnd"/>
+      <w:r>
+        <w:rPr>
+          <w:rFonts w:eastAsia="Times New Roman"/>
+        </w:rPr>
+        <w:t xml:space="preserve"> gate and TCE.</w:t>
+      </w:r>
+      <w:r>
+        <w:rPr>
+          <w:rFonts w:eastAsia="Times New Roman"/>
+        </w:rPr>
+        <w:br/>
+        <w:t xml:space="preserve">2. Place the end pressurizing tool on the right end plate of the valve assembly. </w:t>
+      </w:r>
+      <w:r>
+        <w:rPr>
+          <w:rFonts w:eastAsia="Times New Roman"/>
+        </w:rPr>
+        <w:br/>
+        <w:t xml:space="preserve">3. Connect the hydraulic pump attached to the spreading tool, pressurize it to the specified value and close the pressure relief valve when applying pressure. </w:t>
+      </w:r>
+      <w:r>
+        <w:rPr>
+          <w:rFonts w:eastAsia="Times New Roman"/>
+        </w:rPr>
+        <w:br/>
+        <w:t xml:space="preserve">4. Read the pressure gauge of the hydraulic pump of the end pressurizing tool. </w:t>
+      </w:r>
+      <w:r>
+        <w:rPr>
+          <w:rFonts w:eastAsia="Times New Roman"/>
+        </w:rPr>
+        <w:br/>
+        <w:t xml:space="preserve">5. Rotate the clamping nut in the right end plate to the left of the valve assembly until it cannot rotate. Then rotate it back for 1-2 turns. Before rotating, draw a marking line between the clamping nut and the right end plate. </w:t>
+      </w:r>
+      <w:r>
+        <w:rPr>
+          <w:rFonts w:eastAsia="Times New Roman"/>
+        </w:rPr>
+        <w:br/>
+        <w:t xml:space="preserve">6. Place two radiator expansion blocks diagonally between radiators on both sides of the fault </w:t>
+      </w:r>
+      <w:proofErr w:type="spellStart"/>
+      <w:r>
+        <w:rPr>
+          <w:rFonts w:eastAsia="Times New Roman"/>
+        </w:rPr>
+        <w:t>Thyristor</w:t>
+      </w:r>
+      <w:proofErr w:type="spellEnd"/>
+      <w:r>
+        <w:rPr>
+          <w:rFonts w:eastAsia="Times New Roman"/>
+        </w:rPr>
+        <w:t xml:space="preserve">. </w:t>
+      </w:r>
+      <w:r>
+        <w:rPr>
+          <w:rFonts w:eastAsia="Times New Roman"/>
+        </w:rPr>
+        <w:br/>
+        <w:t>7. Slowly loosen the pressure relief valve on the hand pump connected to the end pressurizing device.</w:t>
+      </w:r>
+      <w:r>
+        <w:rPr>
+          <w:rFonts w:eastAsia="Times New Roman"/>
+        </w:rPr>
+        <w:br/>
+        <w:t xml:space="preserve">8. Ensure that there is enough distance between radiators (between 38-40 mm) to ensure that the </w:t>
+      </w:r>
+      <w:proofErr w:type="spellStart"/>
+      <w:r>
+        <w:rPr>
+          <w:rFonts w:eastAsia="Times New Roman"/>
+        </w:rPr>
+        <w:t>Thyristors</w:t>
+      </w:r>
+      <w:proofErr w:type="spellEnd"/>
+      <w:r>
+        <w:rPr>
+          <w:rFonts w:eastAsia="Times New Roman"/>
+        </w:rPr>
+        <w:t xml:space="preserve"> can be separated from radiators and replaced.</w:t>
+      </w:r>
+      <w:r>
+        <w:rPr>
+          <w:rFonts w:eastAsia="Times New Roman"/>
+        </w:rPr>
+        <w:br/>
+        <w:t>9. Remove the four fixing screws at the upper clamping band, remove the clamping band and set it aside.</w:t>
+      </w:r>
+      <w:r>
+        <w:rPr>
+          <w:rFonts w:eastAsia="Times New Roman"/>
+        </w:rPr>
+        <w:br/>
+        <w:t xml:space="preserve">10. Wrap the faulty </w:t>
+      </w:r>
+      <w:proofErr w:type="spellStart"/>
+      <w:r>
+        <w:rPr>
+          <w:rFonts w:eastAsia="Times New Roman"/>
+        </w:rPr>
+        <w:t>Thyristor</w:t>
+      </w:r>
+      <w:proofErr w:type="spellEnd"/>
+      <w:r>
+        <w:rPr>
+          <w:rFonts w:eastAsia="Times New Roman"/>
+        </w:rPr>
+        <w:t xml:space="preserve"> with lifting belt, lifting the belt and then remove the </w:t>
+      </w:r>
+      <w:proofErr w:type="spellStart"/>
+      <w:r>
+        <w:rPr>
+          <w:rFonts w:eastAsia="Times New Roman"/>
+        </w:rPr>
+        <w:t>Thyristor</w:t>
+      </w:r>
+      <w:proofErr w:type="spellEnd"/>
+      <w:r>
+        <w:rPr>
+          <w:rFonts w:eastAsia="Times New Roman"/>
+        </w:rPr>
+        <w:t>.</w:t>
+      </w:r>
+    </w:p>
+    <w:p>
+      <w:pPr>
+        <w:pStyle w:val="footer1"/>
+        <w:jc w:val="both"/>
+        <w:rPr>
+          <w:rFonts w:eastAsia="Times New Roman"/>
+        </w:rPr>
+      </w:pPr>
+    </w:p>
+    <w:p>
+      <w:pPr>
+        <w:pStyle w:val="footer1"/>
+        <w:jc w:val="both"/>
+        <w:rPr>
+          <w:rFonts w:eastAsia="Times New Roman"/>
+        </w:rPr>
+      </w:pPr>
+    </w:p>
+    <w:p>
+      <w:pPr>
+        <w:pStyle w:val="footer1"/>
+        <w:jc w:val="both"/>
+        <w:rPr>
+          <w:rFonts w:eastAsia="Times New Roman"/>
+        </w:rPr>
+      </w:pPr>
+    </w:p>
+    <w:p>
+      <w:pPr>
+        <w:pStyle w:val="footer1"/>
+        <w:jc w:val="both"/>
+        <w:rPr>
+          <w:rFonts w:eastAsia="Times New Roman"/>
+        </w:rPr>
+      </w:pPr>
+    </w:p>
+    <w:p>
+      <w:pPr>
+        <w:pStyle w:val="footer1"/>
+        <w:jc w:val="both"/>
+        <w:rPr>
+          <w:rFonts w:eastAsia="Times New Roman"/>
+        </w:rPr>
+      </w:pPr>
+      <w:r>
+        <w:rPr>
+          <w:rFonts w:eastAsia="Times New Roman"/>
+        </w:rPr>
+        <w:t xml:space="preserve">Insulation Resistance Test </w:t>
+      </w:r>
+      <w:r>
+        <w:rPr>
+          <w:rFonts w:eastAsia="Times New Roman"/>
+        </w:rPr>
+        <w:br/>
+        <w:t>Requirements: Neutral point Lightning arrester: not less than 2000MOhm, other lightning arrester: not less than 2000MOhm.</w:t>
+      </w:r>
+      <w:r>
+        <w:rPr>
+          <w:rFonts w:eastAsia="Times New Roman"/>
+        </w:rPr>
+        <w:br/>
+        <w:t xml:space="preserve">Remark: Use </w:t>
+      </w:r>
+      <w:proofErr w:type="spellStart"/>
+      <w:r>
+        <w:rPr>
+          <w:rFonts w:eastAsia="Times New Roman"/>
+        </w:rPr>
+        <w:t>Megohmmeter</w:t>
+      </w:r>
+      <w:proofErr w:type="spellEnd"/>
+      <w:r>
+        <w:rPr>
+          <w:rFonts w:eastAsia="Times New Roman"/>
+        </w:rPr>
+        <w:t xml:space="preserve"> of 2500V and above for neutral point Lightning arrestor.</w:t>
+      </w:r>
+      <w:r>
+        <w:rPr>
+          <w:rFonts w:eastAsia="Times New Roman"/>
+        </w:rPr>
+        <w:br/>
+        <w:t xml:space="preserve">Use </w:t>
+      </w:r>
+      <w:proofErr w:type="spellStart"/>
+      <w:r>
+        <w:rPr>
+          <w:rFonts w:eastAsia="Times New Roman"/>
+        </w:rPr>
+        <w:t>Megohmmeter</w:t>
+      </w:r>
+      <w:proofErr w:type="spellEnd"/>
+      <w:r>
+        <w:rPr>
+          <w:rFonts w:eastAsia="Times New Roman"/>
+        </w:rPr>
+        <w:t xml:space="preserve"> of 5000V and above for neutral point Lightning arrestor.</w:t>
+      </w:r>
+      <w:r>
+        <w:rPr>
+          <w:rFonts w:eastAsia="Times New Roman"/>
+        </w:rPr>
+        <w:br/>
+      </w:r>
+      <w:r>
+        <w:rPr>
+          <w:rFonts w:eastAsia="Times New Roman"/>
+        </w:rPr>
+        <w:br/>
+        <w:t>Leakage Current Measurement</w:t>
+      </w:r>
+      <w:r>
+        <w:rPr>
+          <w:rFonts w:eastAsia="Times New Roman"/>
+        </w:rPr>
+        <w:br/>
+        <w:t>Requirements: Measure the full current, resistive current or power loss under the operating voltage, and the measured value should not change significantly from the initial value.</w:t>
+      </w:r>
+      <w:r>
+        <w:rPr>
+          <w:rFonts w:eastAsia="Times New Roman"/>
+        </w:rPr>
+        <w:t xml:space="preserve"> Compare the measured value </w:t>
+      </w:r>
+      <w:r>
+        <w:rPr>
+          <w:rFonts w:eastAsia="Times New Roman"/>
+        </w:rPr>
+        <w:t xml:space="preserve">with the initial value. When the resistive current </w:t>
+      </w:r>
+      <w:r>
+        <w:rPr>
+          <w:rFonts w:eastAsia="Times New Roman"/>
+        </w:rPr>
+        <w:t xml:space="preserve">increases by 50%, the reason should be analyzed and the monitoring should be strengthened </w:t>
+      </w:r>
+      <w:r>
+        <w:rPr>
+          <w:rFonts w:eastAsia="Times New Roman"/>
+        </w:rPr>
+        <w:t xml:space="preserve">to shorten the detection period appropriately. When the resistive current </w:t>
+      </w:r>
+      <w:r>
+        <w:rPr>
+          <w:rFonts w:eastAsia="Times New Roman"/>
+        </w:rPr>
+        <w:t>doubles, the power should be cut off for Inspection.</w:t>
+      </w:r>
+    </w:p>
+    <w:p>
+      <w:pPr>
+        <w:pStyle w:val="footer1"/>
+        <w:jc w:val="both"/>
+        <w:rPr>
+          <w:rFonts w:eastAsia="Times New Roman"/>
+        </w:rPr>
+      </w:pPr>
+      <w:r>
+        <w:rPr>
+          <w:rFonts w:eastAsia="Times New Roman"/>
+        </w:rPr>
+        <w:t xml:space="preserve">Remark: The ambient temperature, relative humidity </w:t>
+      </w:r>
+      <w:r>
+        <w:rPr>
+          <w:rFonts w:eastAsia="Times New Roman"/>
+        </w:rPr>
+        <w:t xml:space="preserve">and operating voltage during measurement should be recorded. </w:t>
+      </w:r>
+      <w:r>
+        <w:rPr>
+          <w:rFonts w:eastAsia="Times New Roman"/>
+        </w:rPr>
+        <w:t xml:space="preserve">The live measurement should be carried out when the surface of the arrester housing is dry. </w:t>
+      </w:r>
+      <w:r>
+        <w:rPr>
+          <w:rFonts w:eastAsia="Times New Roman"/>
+        </w:rPr>
+        <w:t xml:space="preserve">Attention should be paid to the inter phase interference. </w:t>
+      </w:r>
+      <w:r>
+        <w:rPr>
+          <w:rFonts w:eastAsia="Times New Roman"/>
+        </w:rPr>
+        <w:t xml:space="preserve">Lightning arresters with full current on line detection devices cannot </w:t>
+      </w:r>
+      <w:r>
+        <w:rPr>
+          <w:rFonts w:eastAsia="Times New Roman"/>
+        </w:rPr>
+        <w:t>replace the test of this project. The readings should be recorded regularly</w:t>
+      </w:r>
+      <w:r>
+        <w:rPr>
+          <w:rFonts w:eastAsia="Times New Roman"/>
+        </w:rPr>
+        <w:t xml:space="preserve">. If an abnormality is found, the live or power cut </w:t>
+      </w:r>
+      <w:r>
+        <w:rPr>
+          <w:rFonts w:eastAsia="Times New Roman"/>
+        </w:rPr>
+        <w:t xml:space="preserve">resistive current test should be conducted in time. </w:t>
+      </w:r>
+    </w:p>
+    <w:p>
+      <w:pPr>
+        <w:pStyle w:val="footer1"/>
+        <w:jc w:val="both"/>
+        <w:rPr>
+          <w:rFonts w:eastAsia="Times New Roman"/>
+        </w:rPr>
+      </w:pPr>
+    </w:p>
+    <w:p>
+      <w:pPr>
+        <w:pStyle w:val="footer1"/>
+        <w:jc w:val="both"/>
+        <w:rPr>
+          <w:rFonts w:eastAsia="Times New Roman"/>
+        </w:rPr>
+      </w:pPr>
+      <w:r>
+        <w:rPr>
+          <w:rFonts w:eastAsia="Times New Roman"/>
+        </w:rPr>
+        <w:t xml:space="preserve">Leakage current at 1mA </w:t>
+      </w:r>
+      <w:r>
+        <w:rPr>
+          <w:rFonts w:eastAsia="Times New Roman"/>
+        </w:rPr>
+        <w:t xml:space="preserve">DC U1mA and 0.75U1mA. </w:t>
+      </w:r>
+    </w:p>
+    <w:p>
+      <w:pPr>
+        <w:pStyle w:val="footer1"/>
+        <w:jc w:val="both"/>
+        <w:rPr>
+          <w:rFonts w:eastAsia="Times New Roman"/>
+        </w:rPr>
+      </w:pPr>
+      <w:r>
+        <w:rPr>
+          <w:rFonts w:eastAsia="Times New Roman"/>
+        </w:rPr>
+        <w:t xml:space="preserve">Requirements: not less than the </w:t>
+      </w:r>
+      <w:r>
+        <w:rPr>
+          <w:rFonts w:eastAsia="Times New Roman"/>
+        </w:rPr>
+        <w:t xml:space="preserve">value required by the equipment specifications. Compare the measured value </w:t>
+      </w:r>
+      <w:r>
+        <w:rPr>
+          <w:rFonts w:eastAsia="Times New Roman"/>
+        </w:rPr>
+        <w:t xml:space="preserve">of U1mA with its initial value or the value specified by the manufacturer. </w:t>
+      </w:r>
+      <w:r>
+        <w:rPr>
+          <w:rFonts w:eastAsia="Times New Roman"/>
+        </w:rPr>
+        <w:t xml:space="preserve">The difference should not be greater than +-5%. </w:t>
+      </w:r>
+      <w:r>
+        <w:rPr>
+          <w:rFonts w:eastAsia="Times New Roman"/>
+        </w:rPr>
+        <w:t xml:space="preserve">The leakage current at 0.75U1mA should not be greater than 50uA. </w:t>
+      </w:r>
+    </w:p>
+    <w:p>
+      <w:pPr>
+        <w:pStyle w:val="footer1"/>
+        <w:jc w:val="both"/>
+        <w:rPr>
+          <w:rFonts w:eastAsia="Times New Roman"/>
+        </w:rPr>
+      </w:pPr>
+      <w:r>
+        <w:rPr>
+          <w:rFonts w:eastAsia="Times New Roman"/>
+        </w:rPr>
+        <w:t>Remarks: The ambient temperature, relative humidity and operating voltage during measurement should be recorded.</w:t>
+      </w:r>
+      <w:r>
+        <w:rPr>
+          <w:rFonts w:eastAsia="Times New Roman"/>
+        </w:rPr>
+        <w:t xml:space="preserve"> The initial value refers to the measured value at the time of handover test or production test. </w:t>
+      </w:r>
+      <w:r>
+        <w:rPr>
+          <w:rFonts w:eastAsia="Times New Roman"/>
+        </w:rPr>
+        <w:t xml:space="preserve">When the arrester is suspected to be defective, the AC test should be conducted at the same time. </w:t>
+      </w:r>
+    </w:p>
+    <w:p>
+      <w:pPr>
+        <w:pStyle w:val="footer1"/>
+        <w:jc w:val="both"/>
+        <w:rPr>
+          <w:rFonts w:eastAsia="Times New Roman"/>
+        </w:rPr>
+      </w:pPr>
+    </w:p>
+    <w:p>
+      <w:pPr>
+        <w:pStyle w:val="footer1"/>
+        <w:jc w:val="both"/>
+        <w:rPr>
+          <w:rFonts w:eastAsia="Times New Roman"/>
+        </w:rPr>
+      </w:pPr>
+      <w:r>
+        <w:rPr>
+          <w:rFonts w:eastAsia="Times New Roman"/>
+        </w:rPr>
+        <w:t xml:space="preserve">The arrester limits </w:t>
+      </w:r>
+      <w:r>
+        <w:rPr>
+          <w:rFonts w:eastAsia="Times New Roman"/>
+        </w:rPr>
+        <w:t xml:space="preserve">overvoltage, protects </w:t>
+      </w:r>
+      <w:r>
+        <w:rPr>
+          <w:rFonts w:eastAsia="Times New Roman"/>
+        </w:rPr>
+        <w:t xml:space="preserve">insulation of electrical installation, prevents </w:t>
+      </w:r>
+      <w:r>
+        <w:rPr>
+          <w:rFonts w:eastAsia="Times New Roman"/>
+        </w:rPr>
+        <w:t xml:space="preserve">disturbance of normal system state and realizes automatic </w:t>
+      </w:r>
+      <w:r>
+        <w:rPr>
+          <w:rFonts w:eastAsia="Times New Roman"/>
+        </w:rPr>
+        <w:t xml:space="preserve">recovery when the peak value of the overvoltage caused by the </w:t>
+      </w:r>
+      <w:r>
+        <w:rPr>
+          <w:rFonts w:eastAsia="Times New Roman"/>
+        </w:rPr>
+        <w:t xml:space="preserve">lightning or the circuit switch exceeds the rated system value. </w:t>
+      </w:r>
+    </w:p>
+    <w:p>
+      <w:pPr>
+        <w:pStyle w:val="footer1"/>
+        <w:jc w:val="both"/>
+        <w:rPr>
+          <w:rFonts w:eastAsia="Times New Roman"/>
+        </w:rPr>
+      </w:pPr>
+    </w:p>
+    <w:p>
+      <w:pPr>
+        <w:pStyle w:val="footer1"/>
+        <w:jc w:val="both"/>
+        <w:rPr>
+          <w:rFonts w:eastAsia="Times New Roman"/>
+        </w:rPr>
+      </w:pPr>
+      <w:r>
+        <w:rPr>
+          <w:rFonts w:eastAsia="Times New Roman"/>
+        </w:rPr>
+        <w:t xml:space="preserve">Gapless Zinc oxide arresters are connected between the phase and ground terminal </w:t>
+      </w:r>
+      <w:r>
+        <w:rPr>
+          <w:rFonts w:eastAsia="Times New Roman"/>
+        </w:rPr>
+        <w:t xml:space="preserve">to limit the voltage level below the withstand voltage Level </w:t>
+      </w:r>
+      <w:r>
+        <w:rPr>
+          <w:rFonts w:eastAsia="Times New Roman"/>
+        </w:rPr>
+        <w:t xml:space="preserve">of system Electrical equipment. Lightning overvoltage have a time </w:t>
+      </w:r>
+      <w:r>
+        <w:rPr>
+          <w:rFonts w:eastAsia="Times New Roman"/>
+        </w:rPr>
+        <w:t xml:space="preserve">range of few microseconds and the magnitude of the </w:t>
+      </w:r>
+      <w:r>
+        <w:rPr>
+          <w:rFonts w:eastAsia="Times New Roman"/>
+        </w:rPr>
+        <w:t xml:space="preserve">overvoltage can reach several per unit if the lightning arrester is not installed. </w:t>
+      </w:r>
+    </w:p>
+    <w:p>
+      <w:pPr>
+        <w:pStyle w:val="footer1"/>
+        <w:jc w:val="both"/>
+        <w:rPr>
+          <w:rFonts w:eastAsia="Times New Roman"/>
+        </w:rPr>
+      </w:pPr>
+    </w:p>
+    <w:p>
+      <w:pPr>
+        <w:pStyle w:val="footer1"/>
+        <w:jc w:val="both"/>
+        <w:rPr>
+          <w:rFonts w:eastAsia="Times New Roman"/>
+        </w:rPr>
+      </w:pPr>
+      <w:r>
+        <w:rPr>
+          <w:rFonts w:eastAsia="Times New Roman"/>
+        </w:rPr>
+        <w:t xml:space="preserve">Zinc oxide provides nonlinear voltage-current characteristics </w:t>
+      </w:r>
+      <w:r>
+        <w:rPr>
+          <w:rFonts w:eastAsia="Times New Roman"/>
+        </w:rPr>
+        <w:t xml:space="preserve">for the protection from </w:t>
+      </w:r>
+      <w:proofErr w:type="spellStart"/>
+      <w:r>
+        <w:rPr>
+          <w:rFonts w:eastAsia="Times New Roman"/>
+        </w:rPr>
+        <w:t>overvoltages</w:t>
+      </w:r>
+      <w:proofErr w:type="spellEnd"/>
+      <w:r>
+        <w:rPr>
+          <w:rFonts w:eastAsia="Times New Roman"/>
+        </w:rPr>
+        <w:t xml:space="preserve">. Hence </w:t>
+      </w:r>
+      <w:r>
+        <w:rPr>
+          <w:rFonts w:eastAsia="Times New Roman"/>
+        </w:rPr>
+        <w:t xml:space="preserve">it acts like a nonlinear resistor. </w:t>
+      </w:r>
+    </w:p>
+    <w:p>
+      <w:pPr>
+        <w:pStyle w:val="footer1"/>
+        <w:jc w:val="both"/>
+        <w:rPr>
+          <w:rFonts w:eastAsia="Times New Roman"/>
+        </w:rPr>
+      </w:pPr>
+    </w:p>
+    <w:p>
+      <w:pPr>
+        <w:pStyle w:val="footer1"/>
+        <w:jc w:val="both"/>
+        <w:rPr>
+          <w:rFonts w:eastAsia="Times New Roman"/>
+        </w:rPr>
+      </w:pPr>
+      <w:r>
+        <w:rPr>
+          <w:rFonts w:eastAsia="Times New Roman"/>
+        </w:rPr>
+        <w:t xml:space="preserve">When the </w:t>
+      </w:r>
+      <w:proofErr w:type="spellStart"/>
+      <w:r>
+        <w:rPr>
+          <w:rFonts w:eastAsia="Times New Roman"/>
+        </w:rPr>
+        <w:t>syste</w:t>
+      </w:r>
+      <w:proofErr w:type="spellEnd"/>
+      <w:r>
+        <w:rPr>
+          <w:rFonts w:eastAsia="Times New Roman"/>
+        </w:rPr>
+        <w:t xml:space="preserve"> voltage is applied on the lightning arrester at continuous </w:t>
+      </w:r>
+      <w:r>
+        <w:rPr>
+          <w:rFonts w:eastAsia="Times New Roman"/>
+        </w:rPr>
+        <w:t>operating voltage, about 80% of the rated voltage</w:t>
+      </w:r>
+      <w:r>
+        <w:rPr>
+          <w:rFonts w:eastAsia="Times New Roman"/>
+        </w:rPr>
+        <w:t xml:space="preserve">, the arrester </w:t>
+      </w:r>
+      <w:proofErr w:type="spellStart"/>
+      <w:r>
+        <w:rPr>
+          <w:rFonts w:eastAsia="Times New Roman"/>
+        </w:rPr>
+        <w:t>eexperience</w:t>
+      </w:r>
+      <w:proofErr w:type="spellEnd"/>
+      <w:r>
+        <w:rPr>
+          <w:rFonts w:eastAsia="Times New Roman"/>
+        </w:rPr>
+        <w:t xml:space="preserve"> some leakage current </w:t>
+      </w:r>
+      <w:r>
+        <w:rPr>
+          <w:rFonts w:eastAsia="Times New Roman"/>
+        </w:rPr>
+        <w:t xml:space="preserve">which depends on the condition of the arrester. The current consists of </w:t>
+      </w:r>
+      <w:r>
+        <w:rPr>
+          <w:rFonts w:eastAsia="Times New Roman"/>
+        </w:rPr>
+        <w:t xml:space="preserve">capacitive and resistive components. The leakage current generates </w:t>
+      </w:r>
+      <w:r>
+        <w:rPr>
+          <w:rFonts w:eastAsia="Times New Roman"/>
+        </w:rPr>
+        <w:t xml:space="preserve">heat hence proper thermal design is needed </w:t>
+      </w:r>
+      <w:r>
+        <w:rPr>
+          <w:rFonts w:eastAsia="Times New Roman"/>
+        </w:rPr>
+        <w:t xml:space="preserve">for the arrester housing. During lightning surge, Zinc oxide resistance decreases </w:t>
+      </w:r>
+      <w:r>
+        <w:rPr>
+          <w:rFonts w:eastAsia="Times New Roman"/>
+        </w:rPr>
+        <w:t xml:space="preserve">heavily and the current reaches the range of kA. </w:t>
+      </w:r>
+      <w:r>
+        <w:rPr>
+          <w:rFonts w:eastAsia="Times New Roman"/>
+        </w:rPr>
+        <w:t xml:space="preserve">This discharges the voltage surge to the ground. </w:t>
+      </w:r>
+    </w:p>
+    <w:p>
+      <w:pPr>
+        <w:pStyle w:val="footer1"/>
+        <w:jc w:val="both"/>
+        <w:rPr>
+          <w:rFonts w:eastAsia="Times New Roman"/>
+        </w:rPr>
+      </w:pPr>
+    </w:p>
+    <w:p>
+      <w:pPr>
+        <w:pStyle w:val="footer1"/>
+        <w:jc w:val="both"/>
+        <w:rPr>
+          <w:rFonts w:eastAsia="Times New Roman"/>
+        </w:rPr>
+      </w:pPr>
+      <w:r>
+        <w:rPr>
+          <w:rFonts w:eastAsia="Times New Roman"/>
+        </w:rPr>
+        <w:t>PCOV: peak value of continuous operating voltage</w:t>
+      </w:r>
+      <w:r>
+        <w:rPr>
+          <w:rFonts w:eastAsia="Times New Roman"/>
+        </w:rPr>
+        <w:t xml:space="preserve">. It should be higher than the maximum operating system voltage. </w:t>
+      </w:r>
+    </w:p>
+    <w:p>
+      <w:pPr>
+        <w:pStyle w:val="footer1"/>
+        <w:jc w:val="both"/>
+        <w:rPr>
+          <w:rFonts w:eastAsia="Times New Roman"/>
+        </w:rPr>
+      </w:pPr>
+    </w:p>
+    <w:p>
+      <w:pPr>
+        <w:pStyle w:val="footer1"/>
+        <w:jc w:val="both"/>
+        <w:rPr>
+          <w:rFonts w:eastAsia="Times New Roman"/>
+        </w:rPr>
+      </w:pPr>
+      <w:r>
+        <w:rPr>
+          <w:rFonts w:eastAsia="Times New Roman"/>
+        </w:rPr>
+        <w:t xml:space="preserve">CCOV: Crest value of the </w:t>
+      </w:r>
+      <w:r>
+        <w:rPr>
+          <w:rFonts w:eastAsia="Times New Roman"/>
+        </w:rPr>
+        <w:t xml:space="preserve">continuous operating voltage. It should be higher than the maximum operating system voltage. </w:t>
+      </w:r>
+    </w:p>
+    <w:p>
+      <w:pPr>
+        <w:pStyle w:val="footer1"/>
+        <w:jc w:val="both"/>
+        <w:rPr>
+          <w:rFonts w:eastAsia="Times New Roman"/>
+        </w:rPr>
+      </w:pPr>
+    </w:p>
+    <w:p>
+      <w:pPr>
+        <w:pStyle w:val="footer1"/>
+        <w:jc w:val="both"/>
+        <w:rPr>
+          <w:rFonts w:eastAsia="Times New Roman"/>
+        </w:rPr>
+      </w:pPr>
+      <w:proofErr w:type="spellStart"/>
+      <w:r>
+        <w:rPr>
+          <w:rFonts w:eastAsia="Times New Roman"/>
+        </w:rPr>
+        <w:t>Uref</w:t>
+      </w:r>
+      <w:proofErr w:type="spellEnd"/>
+      <w:r>
+        <w:rPr>
+          <w:rFonts w:eastAsia="Times New Roman"/>
+        </w:rPr>
+        <w:t xml:space="preserve">: Reference DC voltage </w:t>
+      </w:r>
+      <w:r>
+        <w:rPr>
+          <w:rFonts w:eastAsia="Times New Roman"/>
+        </w:rPr>
+        <w:t xml:space="preserve">at 1mA current conduction. It is the voltage </w:t>
+      </w:r>
+      <w:r>
+        <w:rPr>
+          <w:rFonts w:eastAsia="Times New Roman"/>
+        </w:rPr>
+        <w:t>when the arrester begins to act.</w:t>
+      </w:r>
+    </w:p>
+    <w:p>
+      <w:pPr>
+        <w:pStyle w:val="footer1"/>
+        <w:jc w:val="both"/>
+        <w:rPr>
+          <w:rFonts w:eastAsia="Times New Roman"/>
+        </w:rPr>
+      </w:pPr>
+    </w:p>
+    <w:p>
+      <w:pPr>
+        <w:pStyle w:val="footer1"/>
+        <w:jc w:val="both"/>
+        <w:rPr>
+          <w:rFonts w:eastAsia="Times New Roman"/>
+        </w:rPr>
+      </w:pPr>
+      <w:r>
+        <w:rPr>
+          <w:rFonts w:eastAsia="Times New Roman"/>
+        </w:rPr>
+        <w:t xml:space="preserve">LIPL: Lightning impulse </w:t>
+      </w:r>
+      <w:r>
+        <w:rPr>
+          <w:rFonts w:eastAsia="Times New Roman"/>
+        </w:rPr>
+        <w:t xml:space="preserve">protection Level.  Maximum residual voltage peak value under lightning impulse current. </w:t>
+      </w:r>
+    </w:p>
+    <w:p>
+      <w:pPr>
+        <w:pStyle w:val="footer1"/>
+        <w:jc w:val="both"/>
+        <w:rPr>
+          <w:rFonts w:eastAsia="Times New Roman"/>
+        </w:rPr>
+      </w:pPr>
+    </w:p>
+    <w:p>
+      <w:pPr>
+        <w:pStyle w:val="footer1"/>
+        <w:jc w:val="both"/>
+        <w:rPr>
+          <w:rFonts w:eastAsia="Times New Roman"/>
+        </w:rPr>
+      </w:pPr>
+      <w:r>
+        <w:rPr>
+          <w:rFonts w:eastAsia="Times New Roman"/>
+        </w:rPr>
+        <w:t xml:space="preserve">SIPL: Switching Impulse Protection Level. Maximum residual voltage peak value </w:t>
+      </w:r>
+      <w:r>
+        <w:rPr>
+          <w:rFonts w:eastAsia="Times New Roman"/>
+        </w:rPr>
+        <w:t xml:space="preserve">under operating Impulse current </w:t>
+      </w:r>
+    </w:p>
+    <w:p>
+      <w:pPr>
+        <w:pStyle w:val="footer1"/>
+        <w:jc w:val="both"/>
+        <w:rPr>
+          <w:rFonts w:eastAsia="Times New Roman"/>
+        </w:rPr>
+      </w:pPr>
+    </w:p>
+    <w:p>
+      <w:pPr>
+        <w:pStyle w:val="footer1"/>
+        <w:jc w:val="both"/>
+        <w:rPr>
+          <w:rFonts w:eastAsia="Times New Roman"/>
+        </w:rPr>
+      </w:pPr>
+      <w:r>
+        <w:rPr>
+          <w:rFonts w:eastAsia="Times New Roman"/>
+        </w:rPr>
+        <w:t xml:space="preserve">U500A: Reference DC voltage at </w:t>
+      </w:r>
+      <w:r>
+        <w:rPr>
+          <w:rFonts w:eastAsia="Times New Roman"/>
+        </w:rPr>
+        <w:t xml:space="preserve">500A current conduction. </w:t>
+      </w:r>
+    </w:p>
+    <w:p>
+      <w:pPr>
+        <w:pStyle w:val="footer1"/>
+        <w:jc w:val="both"/>
+        <w:rPr>
+          <w:rFonts w:eastAsia="Times New Roman"/>
+        </w:rPr>
+      </w:pPr>
+    </w:p>
+    <w:p>
+      <w:pPr>
+        <w:pStyle w:val="footer1"/>
+        <w:jc w:val="both"/>
+        <w:rPr>
+          <w:rFonts w:eastAsia="Times New Roman"/>
+        </w:rPr>
+      </w:pPr>
+      <w:r>
+        <w:rPr>
+          <w:rFonts w:eastAsia="Times New Roman"/>
+        </w:rPr>
+        <w:t xml:space="preserve">U10kA: Reference DC voltage at 10kA current conduction. </w:t>
+      </w:r>
+    </w:p>
+    <w:p>
+      <w:pPr>
+        <w:pStyle w:val="footer1"/>
+        <w:jc w:val="both"/>
+        <w:rPr>
+          <w:rFonts w:eastAsia="Times New Roman"/>
+        </w:rPr>
+      </w:pPr>
+    </w:p>
+    <w:p>
+      <w:pPr>
+        <w:pStyle w:val="footer1"/>
+        <w:jc w:val="both"/>
+        <w:rPr>
+          <w:rFonts w:eastAsia="Times New Roman"/>
+        </w:rPr>
+      </w:pPr>
+      <w:r>
+        <w:rPr>
+          <w:rFonts w:eastAsia="Times New Roman"/>
+        </w:rPr>
+        <w:t xml:space="preserve">Energy: Maximum energy absorption capability. </w:t>
       </w:r>
     </w:p>
     <w:sectPr>
@@ -1213,7 +2323,7 @@
 </file>
 
 <file path=word/endnotes.xml><?xml version="1.0" encoding="utf-8"?>
-<w:endnotes xmlns:wpc="http://schemas.microsoft.com/office/word/2010/wordprocessingCanvas" xmlns:cx="http://schemas.microsoft.com/office/drawing/2014/chartex" xmlns:cx1="http://schemas.microsoft.com/office/drawing/2015/9/8/chartex" xmlns:mc="http://schemas.openxmlformats.org/markup-compatibility/2006" xmlns:o="urn:schemas-microsoft-com:office:office" xmlns:r="http://schemas.openxmlformats.org/officeDocument/2006/relationships" xmlns:m="http://schemas.openxmlformats.org/officeDocument/2006/math" xmlns:v="urn:schemas-microsoft-com:vml" xmlns:wp14="http://schemas.microsoft.com/office/word/2010/wordprocessingDrawing" xmlns:wp="http://schemas.openxmlformats.org/drawingml/2006/wordprocessingDrawing" xmlns:w10="urn:schemas-microsoft-com:office:word" xmlns:w="http://schemas.openxmlformats.org/wordprocessingml/2006/main" xmlns:w14="http://schemas.microsoft.com/office/word/2010/wordml" xmlns:w15="http://schemas.microsoft.com/office/word/2012/wordml" xmlns:w16se="http://schemas.microsoft.com/office/word/2015/wordml/symex" xmlns:wpg="http://schemas.microsoft.com/office/word/2010/wordprocessingGroup" xmlns:wpi="http://schemas.microsoft.com/office/word/2010/wordprocessingInk" xmlns:wne="http://schemas.microsoft.com/office/word/2006/wordml" xmlns:wps="http://schemas.microsoft.com/office/word/2010/wordprocessingShape" mc:Ignorable="w14 w15 w16se wp14">
+<w:endnotes xmlns:wpc="http://schemas.microsoft.com/office/word/2010/wordprocessingCanvas" xmlns:cx="http://schemas.microsoft.com/office/drawing/2014/chartex" xmlns:cx1="http://schemas.microsoft.com/office/drawing/2015/9/8/chartex" xmlns:cx2="http://schemas.microsoft.com/office/drawing/2015/10/21/chartex" xmlns:cx3="http://schemas.microsoft.com/office/drawing/2016/5/9/chartex" xmlns:cx4="http://schemas.microsoft.com/office/drawing/2016/5/10/chartex" xmlns:cx5="http://schemas.microsoft.com/office/drawing/2016/5/11/chartex" xmlns:cx6="http://schemas.microsoft.com/office/drawing/2016/5/12/chartex" xmlns:cx7="http://schemas.microsoft.com/office/drawing/2016/5/13/chartex" xmlns:cx8="http://schemas.microsoft.com/office/drawing/2016/5/14/chartex" xmlns:mc="http://schemas.openxmlformats.org/markup-compatibility/2006" xmlns:aink="http://schemas.microsoft.com/office/drawing/2016/ink" xmlns:am3d="http://schemas.microsoft.com/office/drawing/2017/model3d" xmlns:o="urn:schemas-microsoft-com:office:office" xmlns:r="http://schemas.openxmlformats.org/officeDocument/2006/relationships" xmlns:m="http://schemas.openxmlformats.org/officeDocument/2006/math" xmlns:v="urn:schemas-microsoft-com:vml" xmlns:wp14="http://schemas.microsoft.com/office/word/2010/wordprocessingDrawing" xmlns:wp="http://schemas.openxmlformats.org/drawingml/2006/wordprocessingDrawing" xmlns:w10="urn:schemas-microsoft-com:office:word" xmlns:w="http://schemas.openxmlformats.org/wordprocessingml/2006/main" xmlns:w14="http://schemas.microsoft.com/office/word/2010/wordml" xmlns:w15="http://schemas.microsoft.com/office/word/2012/wordml" xmlns:w16cex="http://schemas.microsoft.com/office/word/2018/wordml/cex" xmlns:w16cid="http://schemas.microsoft.com/office/word/2016/wordml/cid" xmlns:w16="http://schemas.microsoft.com/office/word/2018/wordml" xmlns:w16se="http://schemas.microsoft.com/office/word/2015/wordml/symex" xmlns:wpg="http://schemas.microsoft.com/office/word/2010/wordprocessingGroup" xmlns:wpi="http://schemas.microsoft.com/office/word/2010/wordprocessingInk" xmlns:wne="http://schemas.microsoft.com/office/word/2006/wordml" xmlns:wps="http://schemas.microsoft.com/office/word/2010/wordprocessingShape" mc:Ignorable="w14 w15 w16se w16cid w16 w16cex wp14">
   <w:endnote w:type="separator" w:id="-1">
     <w:p>
       <w:r>
@@ -1232,7 +2342,7 @@
 </file>
 
 <file path=word/footer1.xml><?xml version="1.0" encoding="utf-8"?>
-<w:ftr xmlns:wpc="http://schemas.microsoft.com/office/word/2010/wordprocessingCanvas" xmlns:cx="http://schemas.microsoft.com/office/drawing/2014/chartex" xmlns:cx1="http://schemas.microsoft.com/office/drawing/2015/9/8/chartex" xmlns:mc="http://schemas.openxmlformats.org/markup-compatibility/2006" xmlns:o="urn:schemas-microsoft-com:office:office" xmlns:r="http://schemas.openxmlformats.org/officeDocument/2006/relationships" xmlns:m="http://schemas.openxmlformats.org/officeDocument/2006/math" xmlns:v="urn:schemas-microsoft-com:vml" xmlns:wp14="http://schemas.microsoft.com/office/word/2010/wordprocessingDrawing" xmlns:wp="http://schemas.openxmlformats.org/drawingml/2006/wordprocessingDrawing" xmlns:w10="urn:schemas-microsoft-com:office:word" xmlns:w="http://schemas.openxmlformats.org/wordprocessingml/2006/main" xmlns:w14="http://schemas.microsoft.com/office/word/2010/wordml" xmlns:w15="http://schemas.microsoft.com/office/word/2012/wordml" xmlns:w16se="http://schemas.microsoft.com/office/word/2015/wordml/symex" xmlns:wpg="http://schemas.microsoft.com/office/word/2010/wordprocessingGroup" xmlns:wpi="http://schemas.microsoft.com/office/word/2010/wordprocessingInk" xmlns:wne="http://schemas.microsoft.com/office/word/2006/wordml" xmlns:wps="http://schemas.microsoft.com/office/word/2010/wordprocessingShape" mc:Ignorable="w14 w15 w16se wp14">
+<w:ftr xmlns:wpc="http://schemas.microsoft.com/office/word/2010/wordprocessingCanvas" xmlns:cx="http://schemas.microsoft.com/office/drawing/2014/chartex" xmlns:cx1="http://schemas.microsoft.com/office/drawing/2015/9/8/chartex" xmlns:cx2="http://schemas.microsoft.com/office/drawing/2015/10/21/chartex" xmlns:cx3="http://schemas.microsoft.com/office/drawing/2016/5/9/chartex" xmlns:cx4="http://schemas.microsoft.com/office/drawing/2016/5/10/chartex" xmlns:cx5="http://schemas.microsoft.com/office/drawing/2016/5/11/chartex" xmlns:cx6="http://schemas.microsoft.com/office/drawing/2016/5/12/chartex" xmlns:cx7="http://schemas.microsoft.com/office/drawing/2016/5/13/chartex" xmlns:cx8="http://schemas.microsoft.com/office/drawing/2016/5/14/chartex" xmlns:mc="http://schemas.openxmlformats.org/markup-compatibility/2006" xmlns:aink="http://schemas.microsoft.com/office/drawing/2016/ink" xmlns:am3d="http://schemas.microsoft.com/office/drawing/2017/model3d" xmlns:o="urn:schemas-microsoft-com:office:office" xmlns:r="http://schemas.openxmlformats.org/officeDocument/2006/relationships" xmlns:m="http://schemas.openxmlformats.org/officeDocument/2006/math" xmlns:v="urn:schemas-microsoft-com:vml" xmlns:wp14="http://schemas.microsoft.com/office/word/2010/wordprocessingDrawing" xmlns:wp="http://schemas.openxmlformats.org/drawingml/2006/wordprocessingDrawing" xmlns:w10="urn:schemas-microsoft-com:office:word" xmlns:w="http://schemas.openxmlformats.org/wordprocessingml/2006/main" xmlns:w14="http://schemas.microsoft.com/office/word/2010/wordml" xmlns:w15="http://schemas.microsoft.com/office/word/2012/wordml" xmlns:w16cex="http://schemas.microsoft.com/office/word/2018/wordml/cex" xmlns:w16cid="http://schemas.microsoft.com/office/word/2016/wordml/cid" xmlns:w16="http://schemas.microsoft.com/office/word/2018/wordml" xmlns:w16se="http://schemas.microsoft.com/office/word/2015/wordml/symex" xmlns:wpg="http://schemas.microsoft.com/office/word/2010/wordprocessingGroup" xmlns:wpi="http://schemas.microsoft.com/office/word/2010/wordprocessingInk" xmlns:wne="http://schemas.microsoft.com/office/word/2006/wordml" xmlns:wps="http://schemas.microsoft.com/office/word/2010/wordprocessingShape" mc:Ignorable="w14 w15 w16se w16cid w16 w16cex wp14">
   <w:p>
     <w:pPr>
       <w:pStyle w:val="Footer"/>
@@ -1423,7 +2533,7 @@
 </file>
 
 <file path=word/footnotes.xml><?xml version="1.0" encoding="utf-8"?>
-<w:footnotes xmlns:wpc="http://schemas.microsoft.com/office/word/2010/wordprocessingCanvas" xmlns:cx="http://schemas.microsoft.com/office/drawing/2014/chartex" xmlns:cx1="http://schemas.microsoft.com/office/drawing/2015/9/8/chartex" xmlns:mc="http://schemas.openxmlformats.org/markup-compatibility/2006" xmlns:o="urn:schemas-microsoft-com:office:office" xmlns:r="http://schemas.openxmlformats.org/officeDocument/2006/relationships" xmlns:m="http://schemas.openxmlformats.org/officeDocument/2006/math" xmlns:v="urn:schemas-microsoft-com:vml" xmlns:wp14="http://schemas.microsoft.com/office/word/2010/wordprocessingDrawing" xmlns:wp="http://schemas.openxmlformats.org/drawingml/2006/wordprocessingDrawing" xmlns:w10="urn:schemas-microsoft-com:office:word" xmlns:w="http://schemas.openxmlformats.org/wordprocessingml/2006/main" xmlns:w14="http://schemas.microsoft.com/office/word/2010/wordml" xmlns:w15="http://schemas.microsoft.com/office/word/2012/wordml" xmlns:w16se="http://schemas.microsoft.com/office/word/2015/wordml/symex" xmlns:wpg="http://schemas.microsoft.com/office/word/2010/wordprocessingGroup" xmlns:wpi="http://schemas.microsoft.com/office/word/2010/wordprocessingInk" xmlns:wne="http://schemas.microsoft.com/office/word/2006/wordml" xmlns:wps="http://schemas.microsoft.com/office/word/2010/wordprocessingShape" mc:Ignorable="w14 w15 w16se wp14">
+<w:footnotes xmlns:wpc="http://schemas.microsoft.com/office/word/2010/wordprocessingCanvas" xmlns:cx="http://schemas.microsoft.com/office/drawing/2014/chartex" xmlns:cx1="http://schemas.microsoft.com/office/drawing/2015/9/8/chartex" xmlns:cx2="http://schemas.microsoft.com/office/drawing/2015/10/21/chartex" xmlns:cx3="http://schemas.microsoft.com/office/drawing/2016/5/9/chartex" xmlns:cx4="http://schemas.microsoft.com/office/drawing/2016/5/10/chartex" xmlns:cx5="http://schemas.microsoft.com/office/drawing/2016/5/11/chartex" xmlns:cx6="http://schemas.microsoft.com/office/drawing/2016/5/12/chartex" xmlns:cx7="http://schemas.microsoft.com/office/drawing/2016/5/13/chartex" xmlns:cx8="http://schemas.microsoft.com/office/drawing/2016/5/14/chartex" xmlns:mc="http://schemas.openxmlformats.org/markup-compatibility/2006" xmlns:aink="http://schemas.microsoft.com/office/drawing/2016/ink" xmlns:am3d="http://schemas.microsoft.com/office/drawing/2017/model3d" xmlns:o="urn:schemas-microsoft-com:office:office" xmlns:r="http://schemas.openxmlformats.org/officeDocument/2006/relationships" xmlns:m="http://schemas.openxmlformats.org/officeDocument/2006/math" xmlns:v="urn:schemas-microsoft-com:vml" xmlns:wp14="http://schemas.microsoft.com/office/word/2010/wordprocessingDrawing" xmlns:wp="http://schemas.openxmlformats.org/drawingml/2006/wordprocessingDrawing" xmlns:w10="urn:schemas-microsoft-com:office:word" xmlns:w="http://schemas.openxmlformats.org/wordprocessingml/2006/main" xmlns:w14="http://schemas.microsoft.com/office/word/2010/wordml" xmlns:w15="http://schemas.microsoft.com/office/word/2012/wordml" xmlns:w16cex="http://schemas.microsoft.com/office/word/2018/wordml/cex" xmlns:w16cid="http://schemas.microsoft.com/office/word/2016/wordml/cid" xmlns:w16="http://schemas.microsoft.com/office/word/2018/wordml" xmlns:w16se="http://schemas.microsoft.com/office/word/2015/wordml/symex" xmlns:wpg="http://schemas.microsoft.com/office/word/2010/wordprocessingGroup" xmlns:wpi="http://schemas.microsoft.com/office/word/2010/wordprocessingInk" xmlns:wne="http://schemas.microsoft.com/office/word/2006/wordml" xmlns:wps="http://schemas.microsoft.com/office/word/2010/wordprocessingShape" mc:Ignorable="w14 w15 w16se w16cid w16 w16cex wp14">
   <w:footnote w:type="separator" w:id="-1">
     <w:p>
       <w:r>
@@ -1442,7 +2552,7 @@
 </file>
 
 <file path=word/header1.xml><?xml version="1.0" encoding="utf-8"?>
-<w:hdr xmlns:wpc="http://schemas.microsoft.com/office/word/2010/wordprocessingCanvas" xmlns:cx="http://schemas.microsoft.com/office/drawing/2014/chartex" xmlns:cx1="http://schemas.microsoft.com/office/drawing/2015/9/8/chartex" xmlns:mc="http://schemas.openxmlformats.org/markup-compatibility/2006" xmlns:o="urn:schemas-microsoft-com:office:office" xmlns:r="http://schemas.openxmlformats.org/officeDocument/2006/relationships" xmlns:m="http://schemas.openxmlformats.org/officeDocument/2006/math" xmlns:v="urn:schemas-microsoft-com:vml" xmlns:wp14="http://schemas.microsoft.com/office/word/2010/wordprocessingDrawing" xmlns:wp="http://schemas.openxmlformats.org/drawingml/2006/wordprocessingDrawing" xmlns:w10="urn:schemas-microsoft-com:office:word" xmlns:w="http://schemas.openxmlformats.org/wordprocessingml/2006/main" xmlns:w14="http://schemas.microsoft.com/office/word/2010/wordml" xmlns:w15="http://schemas.microsoft.com/office/word/2012/wordml" xmlns:w16se="http://schemas.microsoft.com/office/word/2015/wordml/symex" xmlns:wpg="http://schemas.microsoft.com/office/word/2010/wordprocessingGroup" xmlns:wpi="http://schemas.microsoft.com/office/word/2010/wordprocessingInk" xmlns:wne="http://schemas.microsoft.com/office/word/2006/wordml" xmlns:wps="http://schemas.microsoft.com/office/word/2010/wordprocessingShape" mc:Ignorable="w14 w15 w16se wp14">
+<w:hdr xmlns:wpc="http://schemas.microsoft.com/office/word/2010/wordprocessingCanvas" xmlns:cx="http://schemas.microsoft.com/office/drawing/2014/chartex" xmlns:cx1="http://schemas.microsoft.com/office/drawing/2015/9/8/chartex" xmlns:cx2="http://schemas.microsoft.com/office/drawing/2015/10/21/chartex" xmlns:cx3="http://schemas.microsoft.com/office/drawing/2016/5/9/chartex" xmlns:cx4="http://schemas.microsoft.com/office/drawing/2016/5/10/chartex" xmlns:cx5="http://schemas.microsoft.com/office/drawing/2016/5/11/chartex" xmlns:cx6="http://schemas.microsoft.com/office/drawing/2016/5/12/chartex" xmlns:cx7="http://schemas.microsoft.com/office/drawing/2016/5/13/chartex" xmlns:cx8="http://schemas.microsoft.com/office/drawing/2016/5/14/chartex" xmlns:mc="http://schemas.openxmlformats.org/markup-compatibility/2006" xmlns:aink="http://schemas.microsoft.com/office/drawing/2016/ink" xmlns:am3d="http://schemas.microsoft.com/office/drawing/2017/model3d" xmlns:o="urn:schemas-microsoft-com:office:office" xmlns:r="http://schemas.openxmlformats.org/officeDocument/2006/relationships" xmlns:m="http://schemas.openxmlformats.org/officeDocument/2006/math" xmlns:v="urn:schemas-microsoft-com:vml" xmlns:wp14="http://schemas.microsoft.com/office/word/2010/wordprocessingDrawing" xmlns:wp="http://schemas.openxmlformats.org/drawingml/2006/wordprocessingDrawing" xmlns:w10="urn:schemas-microsoft-com:office:word" xmlns:w="http://schemas.openxmlformats.org/wordprocessingml/2006/main" xmlns:w14="http://schemas.microsoft.com/office/word/2010/wordml" xmlns:w15="http://schemas.microsoft.com/office/word/2012/wordml" xmlns:w16cex="http://schemas.microsoft.com/office/word/2018/wordml/cex" xmlns:w16cid="http://schemas.microsoft.com/office/word/2016/wordml/cid" xmlns:w16="http://schemas.microsoft.com/office/word/2018/wordml" xmlns:w16se="http://schemas.microsoft.com/office/word/2015/wordml/symex" xmlns:wpg="http://schemas.microsoft.com/office/word/2010/wordprocessingGroup" xmlns:wpi="http://schemas.microsoft.com/office/word/2010/wordprocessingInk" xmlns:wne="http://schemas.microsoft.com/office/word/2006/wordml" xmlns:wps="http://schemas.microsoft.com/office/word/2010/wordprocessingShape" mc:Ignorable="w14 w15 w16se w16cid w16 w16cex wp14">
   <w:p>
     <w:pPr>
       <w:pStyle w:val="Header"/>
@@ -1450,6 +2560,11 @@
         <w:bottom w:val="none" w:sz="0" w:space="0" w:color="auto"/>
       </w:pBdr>
     </w:pPr>
+    <w:r>
+      <w:rPr>
+        <w:noProof/>
+      </w:rPr>
+    </w:r>
     <w:r>
       <w:rPr>
         <w:noProof/>
@@ -1474,7 +2589,7 @@
           <v:path o:extrusionok="f" gradientshapeok="t" o:connecttype="rect"/>
           <o:lock v:ext="edit" aspectratio="t"/>
         </v:shapetype>
-        <v:shape id="WordPictureWatermark33856" o:spid="_x0000_s2049" type="#_x0000_t75" alt="红色封面2" style="position:absolute;left:0;text-align:left;margin-left:-90.05pt;margin-top:-92.45pt;width:595.45pt;height:841.9pt;z-index:-251658240;mso-wrap-style:square;mso-position-horizontal-relative:margin;mso-position-vertical-relative:margin">
+        <v:shape id="WordPictureWatermark33856" o:spid="_x0000_s1025" type="#_x0000_t75" alt="红色封面2" style="position:absolute;left:0;text-align:left;margin-left:-90.05pt;margin-top:-92.45pt;width:595.45pt;height:841.9pt;z-index:-251658240;mso-wrap-style:square;mso-position-horizontal-relative:margin;mso-position-vertical-relative:margin">
           <v:fill o:detectmouseclick="t"/>
           <v:imagedata r:id="rId1" o:title="红色封面2"/>
           <w10:wrap anchorx="margin" anchory="margin"/>
@@ -1486,7 +2601,7 @@
 </file>
 
 <file path=word/numbering.xml><?xml version="1.0" encoding="utf-8"?>
-<w:numbering xmlns:wpc="http://schemas.microsoft.com/office/word/2010/wordprocessingCanvas" xmlns:cx="http://schemas.microsoft.com/office/drawing/2014/chartex" xmlns:cx1="http://schemas.microsoft.com/office/drawing/2015/9/8/chartex" xmlns:mc="http://schemas.openxmlformats.org/markup-compatibility/2006" xmlns:o="urn:schemas-microsoft-com:office:office" xmlns:r="http://schemas.openxmlformats.org/officeDocument/2006/relationships" xmlns:m="http://schemas.openxmlformats.org/officeDocument/2006/math" xmlns:v="urn:schemas-microsoft-com:vml" xmlns:wp14="http://schemas.microsoft.com/office/word/2010/wordprocessingDrawing" xmlns:wp="http://schemas.openxmlformats.org/drawingml/2006/wordprocessingDrawing" xmlns:w10="urn:schemas-microsoft-com:office:word" xmlns:w="http://schemas.openxmlformats.org/wordprocessingml/2006/main" xmlns:w14="http://schemas.microsoft.com/office/word/2010/wordml" xmlns:w15="http://schemas.microsoft.com/office/word/2012/wordml" xmlns:w16se="http://schemas.microsoft.com/office/word/2015/wordml/symex" xmlns:wpg="http://schemas.microsoft.com/office/word/2010/wordprocessingGroup" xmlns:wpi="http://schemas.microsoft.com/office/word/2010/wordprocessingInk" xmlns:wne="http://schemas.microsoft.com/office/word/2006/wordml" xmlns:wps="http://schemas.microsoft.com/office/word/2010/wordprocessingShape" mc:Ignorable="w14 w15 w16se wp14">
+<w:numbering xmlns:wpc="http://schemas.microsoft.com/office/word/2010/wordprocessingCanvas" xmlns:cx="http://schemas.microsoft.com/office/drawing/2014/chartex" xmlns:cx1="http://schemas.microsoft.com/office/drawing/2015/9/8/chartex" xmlns:cx2="http://schemas.microsoft.com/office/drawing/2015/10/21/chartex" xmlns:cx3="http://schemas.microsoft.com/office/drawing/2016/5/9/chartex" xmlns:cx4="http://schemas.microsoft.com/office/drawing/2016/5/10/chartex" xmlns:cx5="http://schemas.microsoft.com/office/drawing/2016/5/11/chartex" xmlns:cx6="http://schemas.microsoft.com/office/drawing/2016/5/12/chartex" xmlns:cx7="http://schemas.microsoft.com/office/drawing/2016/5/13/chartex" xmlns:cx8="http://schemas.microsoft.com/office/drawing/2016/5/14/chartex" xmlns:mc="http://schemas.openxmlformats.org/markup-compatibility/2006" xmlns:aink="http://schemas.microsoft.com/office/drawing/2016/ink" xmlns:am3d="http://schemas.microsoft.com/office/drawing/2017/model3d" xmlns:o="urn:schemas-microsoft-com:office:office" xmlns:r="http://schemas.openxmlformats.org/officeDocument/2006/relationships" xmlns:m="http://schemas.openxmlformats.org/officeDocument/2006/math" xmlns:v="urn:schemas-microsoft-com:vml" xmlns:wp14="http://schemas.microsoft.com/office/word/2010/wordprocessingDrawing" xmlns:wp="http://schemas.openxmlformats.org/drawingml/2006/wordprocessingDrawing" xmlns:w10="urn:schemas-microsoft-com:office:word" xmlns:w="http://schemas.openxmlformats.org/wordprocessingml/2006/main" xmlns:w14="http://schemas.microsoft.com/office/word/2010/wordml" xmlns:w15="http://schemas.microsoft.com/office/word/2012/wordml" xmlns:w16cex="http://schemas.microsoft.com/office/word/2018/wordml/cex" xmlns:w16cid="http://schemas.microsoft.com/office/word/2016/wordml/cid" xmlns:w16="http://schemas.microsoft.com/office/word/2018/wordml" xmlns:w16se="http://schemas.microsoft.com/office/word/2015/wordml/symex" xmlns:wpg="http://schemas.microsoft.com/office/word/2010/wordprocessingGroup" xmlns:wpi="http://schemas.microsoft.com/office/word/2010/wordprocessingInk" xmlns:wne="http://schemas.microsoft.com/office/word/2006/wordml" xmlns:wps="http://schemas.microsoft.com/office/word/2010/wordprocessingShape" mc:Ignorable="w14 w15 w16se w16cid w16 w16cex wp14">
   <w:abstractNum w:abstractNumId="0" w15:restartNumberingAfterBreak="0">
     <w:nsid w:val="B3254E25"/>
     <w:multiLevelType w:val="multilevel"/>
@@ -2143,7 +3258,7 @@
 </file>
 
 <file path=word/styles.xml><?xml version="1.0" encoding="utf-8"?>
-<w:styles xmlns:mc="http://schemas.openxmlformats.org/markup-compatibility/2006" xmlns:r="http://schemas.openxmlformats.org/officeDocument/2006/relationships" xmlns:w="http://schemas.openxmlformats.org/wordprocessingml/2006/main" xmlns:w14="http://schemas.microsoft.com/office/word/2010/wordml" xmlns:w15="http://schemas.microsoft.com/office/word/2012/wordml" xmlns:w16se="http://schemas.microsoft.com/office/word/2015/wordml/symex" mc:Ignorable="w14 w15 w16se">
+<w:styles xmlns:mc="http://schemas.openxmlformats.org/markup-compatibility/2006" xmlns:r="http://schemas.openxmlformats.org/officeDocument/2006/relationships" xmlns:w="http://schemas.openxmlformats.org/wordprocessingml/2006/main" xmlns:w14="http://schemas.microsoft.com/office/word/2010/wordml" xmlns:w15="http://schemas.microsoft.com/office/word/2012/wordml" xmlns:w16cex="http://schemas.microsoft.com/office/word/2018/wordml/cex" xmlns:w16cid="http://schemas.microsoft.com/office/word/2016/wordml/cid" xmlns:w16="http://schemas.microsoft.com/office/word/2018/wordml" xmlns:w16se="http://schemas.microsoft.com/office/word/2015/wordml/symex" mc:Ignorable="w14 w15 w16se w16cid w16 w16cex">
   <w:docDefaults>
     <w:rPrDefault>
       <w:rPr>
@@ -2153,7 +3268,7 @@
     </w:rPrDefault>
     <w:pPrDefault/>
   </w:docDefaults>
-  <w:latentStyles w:defLockedState="0" w:defUIPriority="0" w:defSemiHidden="0" w:defUnhideWhenUsed="0" w:defQFormat="0" w:count="371">
+  <w:latentStyles w:defLockedState="0" w:defUIPriority="0" w:defSemiHidden="0" w:defUnhideWhenUsed="0" w:defQFormat="0" w:count="376">
     <w:lsdException w:name="Normal" w:qFormat="1"/>
     <w:lsdException w:name="heading 1" w:qFormat="1"/>
     <w:lsdException w:name="heading 2" w:qFormat="1"/>
@@ -2184,7 +3299,9 @@
     <w:lsdException w:name="HTML Top of Form" w:semiHidden="1" w:uiPriority="99" w:unhideWhenUsed="1"/>
     <w:lsdException w:name="HTML Bottom of Form" w:semiHidden="1" w:uiPriority="99" w:unhideWhenUsed="1"/>
     <w:lsdException w:name="Normal (Web)" w:uiPriority="99" w:qFormat="1"/>
+    <w:lsdException w:name="HTML Keyboard" w:semiHidden="1" w:unhideWhenUsed="1"/>
     <w:lsdException w:name="Normal Table" w:semiHidden="1" w:uiPriority="99" w:unhideWhenUsed="1"/>
+    <w:lsdException w:name="annotation subject" w:semiHidden="1" w:unhideWhenUsed="1"/>
     <w:lsdException w:name="No List" w:semiHidden="1" w:uiPriority="99" w:unhideWhenUsed="1"/>
     <w:lsdException w:name="Outline List 1" w:semiHidden="1" w:uiPriority="99" w:unhideWhenUsed="1"/>
     <w:lsdException w:name="Outline List 2" w:semiHidden="1" w:uiPriority="99" w:unhideWhenUsed="1"/>
@@ -2231,7 +3348,7 @@
     <w:lsdException w:name="Table Web 1" w:semiHidden="1" w:unhideWhenUsed="1"/>
     <w:lsdException w:name="Table Web 2" w:semiHidden="1" w:unhideWhenUsed="1"/>
     <w:lsdException w:name="Table Web 3" w:semiHidden="1" w:unhideWhenUsed="1"/>
-    <w:lsdException w:name="Balloon Text" w:qFormat="1"/>
+    <w:lsdException w:name="Balloon Text" w:semiHidden="1" w:unhideWhenUsed="1" w:qFormat="1"/>
     <w:lsdException w:name="Table Grid" w:uiPriority="99" w:qFormat="1"/>
     <w:lsdException w:name="Table Theme" w:semiHidden="1" w:unhideWhenUsed="1"/>
     <w:lsdException w:name="Placeholder Text" w:semiHidden="1" w:uiPriority="99" w:unhideWhenUsed="1"/>
@@ -2449,6 +3566,11 @@
     <w:lsdException w:name="List Table 5 Dark Accent 6" w:uiPriority="50"/>
     <w:lsdException w:name="List Table 6 Colorful Accent 6" w:uiPriority="51"/>
     <w:lsdException w:name="List Table 7 Colorful Accent 6" w:uiPriority="52"/>
+    <w:lsdException w:name="Mention" w:semiHidden="1" w:uiPriority="99" w:unhideWhenUsed="1"/>
+    <w:lsdException w:name="Smart Hyperlink" w:semiHidden="1" w:uiPriority="99" w:unhideWhenUsed="1"/>
+    <w:lsdException w:name="Hashtag" w:semiHidden="1" w:uiPriority="99" w:unhideWhenUsed="1"/>
+    <w:lsdException w:name="Unresolved Mention" w:semiHidden="1" w:uiPriority="99" w:unhideWhenUsed="1"/>
+    <w:lsdException w:name="Smart Link" w:semiHidden="1" w:uiPriority="99" w:unhideWhenUsed="1"/>
   </w:latentStyles>
   <w:style w:type="paragraph" w:default="1" w:styleId="Normal">
     <w:name w:val="Normal"/>
@@ -2559,6 +3681,7 @@
   <w:style w:type="character" w:default="1" w:styleId="DefaultParagraphFont">
     <w:name w:val="Default Paragraph Font"/>
     <w:uiPriority w:val="1"/>
+    <w:semiHidden/>
     <w:unhideWhenUsed/>
   </w:style>
   <w:style w:type="table" w:default="1" w:styleId="TableNormal">

--- a/Converter Station Training/Documents/Report.docx
+++ b/Converter Station Training/Documents/Report.docx
@@ -1732,6 +1732,204 @@
           <w:rFonts w:eastAsia="Times New Roman"/>
         </w:rPr>
       </w:pPr>
+      <w:r>
+        <w:rPr>
+          <w:rFonts w:eastAsia="Times New Roman"/>
+        </w:rPr>
+        <w:t xml:space="preserve">Board Card Panel Indicator Light </w:t>
+      </w:r>
+    </w:p>
+    <w:p>
+      <w:pPr>
+        <w:pStyle w:val="footer1"/>
+        <w:numPr>
+          <w:ilvl w:val="0"/>
+          <w:numId w:val="13"/>
+        </w:numPr>
+        <w:jc w:val="both"/>
+        <w:rPr>
+          <w:rFonts w:eastAsia="Times New Roman"/>
+        </w:rPr>
+      </w:pPr>
+      <w:r>
+        <w:rPr>
+          <w:rFonts w:eastAsia="Times New Roman"/>
+        </w:rPr>
+        <w:t xml:space="preserve">FCK213- IO: Yellow </w:t>
+      </w:r>
+      <w:r>
+        <w:rPr>
+          <w:rFonts w:eastAsia="Times New Roman"/>
+        </w:rPr>
+        <w:t xml:space="preserve">(left): Active Control Signal Indicator Light (always on when the </w:t>
+      </w:r>
+      <w:r>
+        <w:rPr>
+          <w:rFonts w:eastAsia="Times New Roman"/>
+        </w:rPr>
+        <w:t>active signal is valid)</w:t>
+      </w:r>
+    </w:p>
+    <w:p>
+      <w:pPr>
+        <w:pStyle w:val="footer1"/>
+        <w:numPr>
+          <w:ilvl w:val="0"/>
+          <w:numId w:val="13"/>
+        </w:numPr>
+        <w:jc w:val="both"/>
+        <w:rPr>
+          <w:rFonts w:eastAsia="Times New Roman"/>
+        </w:rPr>
+      </w:pPr>
+      <w:r>
+        <w:rPr>
+          <w:rFonts w:eastAsia="Times New Roman"/>
+        </w:rPr>
+        <w:t xml:space="preserve">FCK213-MX: </w:t>
+      </w:r>
+      <w:r>
+        <w:rPr>
+          <w:rFonts w:eastAsia="Times New Roman"/>
+        </w:rPr>
+        <w:t>Red(left): Alarm Indicator Light (always on when the system alarms)</w:t>
+      </w:r>
+      <w:r>
+        <w:rPr>
+          <w:rFonts w:eastAsia="Times New Roman"/>
+        </w:rPr>
+        <w:t xml:space="preserve">, Yellow (middle): FCS valid status indicator light </w:t>
+      </w:r>
+      <w:r>
+        <w:rPr>
+          <w:rFonts w:eastAsia="Times New Roman"/>
+        </w:rPr>
+        <w:t>(always on when receiving)</w:t>
+      </w:r>
+    </w:p>
+    <w:p>
+      <w:pPr>
+        <w:pStyle w:val="footer1"/>
+        <w:numPr>
+          <w:ilvl w:val="0"/>
+          <w:numId w:val="13"/>
+        </w:numPr>
+        <w:jc w:val="both"/>
+        <w:rPr>
+          <w:rFonts w:eastAsia="Times New Roman"/>
+        </w:rPr>
+      </w:pPr>
+      <w:r>
+        <w:rPr>
+          <w:rFonts w:eastAsia="Times New Roman"/>
+        </w:rPr>
+        <w:t xml:space="preserve">FCK213-LE: </w:t>
+      </w:r>
+      <w:r>
+        <w:rPr>
+          <w:rFonts w:eastAsia="Times New Roman"/>
+        </w:rPr>
+        <w:t>Red(left): Alarm Indicator Light (always on when the indicator channel fails)</w:t>
+      </w:r>
+      <w:r>
+        <w:rPr>
+          <w:rFonts w:eastAsia="Times New Roman"/>
+        </w:rPr>
+        <w:t>, Yellow (middle): Status indicator light (flashing when sending Trigger Pulse)</w:t>
+      </w:r>
+    </w:p>
+    <w:p>
+      <w:pPr>
+        <w:pStyle w:val="footer1"/>
+        <w:numPr>
+          <w:ilvl w:val="0"/>
+          <w:numId w:val="13"/>
+        </w:numPr>
+        <w:jc w:val="both"/>
+        <w:rPr>
+          <w:rFonts w:eastAsia="Times New Roman"/>
+        </w:rPr>
+      </w:pPr>
+      <w:r>
+        <w:rPr>
+          <w:rFonts w:eastAsia="Times New Roman"/>
+        </w:rPr>
+        <w:t xml:space="preserve">FCK213-LR: Red(left): </w:t>
+      </w:r>
+      <w:r>
+        <w:rPr>
+          <w:rFonts w:eastAsia="Times New Roman"/>
+        </w:rPr>
+        <w:t xml:space="preserve">System A Alarm indicator light (always on when </w:t>
+      </w:r>
+      <w:proofErr w:type="spellStart"/>
+      <w:r>
+        <w:rPr>
+          <w:rFonts w:eastAsia="Times New Roman"/>
+        </w:rPr>
+        <w:t>Thyristor</w:t>
+      </w:r>
+      <w:proofErr w:type="spellEnd"/>
+      <w:r>
+        <w:rPr>
+          <w:rFonts w:eastAsia="Times New Roman"/>
+        </w:rPr>
+        <w:t xml:space="preserve"> fails), </w:t>
+      </w:r>
+      <w:r>
+        <w:rPr>
+          <w:rFonts w:eastAsia="Times New Roman"/>
+        </w:rPr>
+        <w:t xml:space="preserve">Yellow (middle): System A Status indicator </w:t>
+      </w:r>
+      <w:r>
+        <w:rPr>
+          <w:rFonts w:eastAsia="Times New Roman"/>
+        </w:rPr>
+        <w:t xml:space="preserve">(In test mode, the flashing period is </w:t>
+      </w:r>
+      <w:r>
+        <w:rPr>
+          <w:rFonts w:eastAsia="Times New Roman"/>
+        </w:rPr>
+        <w:t xml:space="preserve">1s when the direct voltage establishment signal is received </w:t>
+      </w:r>
+      <w:r>
+        <w:rPr>
+          <w:rFonts w:eastAsia="Times New Roman"/>
+        </w:rPr>
+        <w:t xml:space="preserve">and 2s when it is not received. In normal mode, the </w:t>
+      </w:r>
+      <w:r>
+        <w:rPr>
+          <w:rFonts w:eastAsia="Times New Roman"/>
+        </w:rPr>
+        <w:t xml:space="preserve">flashing period is 500ms when the direct voltage establishment signal is received </w:t>
+      </w:r>
+      <w:r>
+        <w:rPr>
+          <w:rFonts w:eastAsia="Times New Roman"/>
+        </w:rPr>
+        <w:t>and it does not light up when it is not received)</w:t>
+      </w:r>
+    </w:p>
+    <w:p>
+      <w:pPr>
+        <w:pStyle w:val="footer1"/>
+        <w:jc w:val="both"/>
+        <w:rPr>
+          <w:rFonts w:eastAsia="Times New Roman"/>
+        </w:rPr>
+      </w:pPr>
+    </w:p>
+    <w:p>
+      <w:pPr>
+        <w:pStyle w:val="footer1"/>
+        <w:jc w:val="both"/>
+        <w:rPr>
+          <w:rFonts w:eastAsia="Times New Roman"/>
+        </w:rPr>
+      </w:pPr>
     </w:p>
     <w:p>
       <w:pPr>
@@ -2184,7 +2382,13 @@
         <w:rPr>
           <w:rFonts w:eastAsia="Times New Roman"/>
         </w:rPr>
-        <w:t>VCE Self Inspection Event</w:t>
+        <w:t xml:space="preserve">VCE Self Inspection </w:t>
+      </w:r>
+      <w:r>
+        <w:rPr>
+          <w:rFonts w:eastAsia="Times New Roman"/>
+        </w:rPr>
+        <w:t>Events</w:t>
       </w:r>
     </w:p>
     <w:p>
@@ -2579,6 +2783,194 @@
           <w:rFonts w:eastAsia="Times New Roman"/>
         </w:rPr>
         <w:t>(Alarm Event)</w:t>
+      </w:r>
+    </w:p>
+    <w:p>
+      <w:pPr>
+        <w:pStyle w:val="footer1"/>
+        <w:numPr>
+          <w:ilvl w:val="0"/>
+          <w:numId w:val="12"/>
+        </w:numPr>
+        <w:jc w:val="both"/>
+        <w:rPr>
+          <w:rFonts w:eastAsia="Times New Roman"/>
+        </w:rPr>
+      </w:pPr>
+      <w:r>
+        <w:rPr>
+          <w:rFonts w:eastAsia="Times New Roman"/>
+        </w:rPr>
+        <w:t xml:space="preserve">Cabinet redundancy system switching timeout </w:t>
+      </w:r>
+      <w:r>
+        <w:rPr>
+          <w:rFonts w:eastAsia="Times New Roman"/>
+        </w:rPr>
+        <w:t>(Alarm Event)</w:t>
+      </w:r>
+    </w:p>
+    <w:p>
+      <w:pPr>
+        <w:pStyle w:val="footer1"/>
+        <w:numPr>
+          <w:ilvl w:val="0"/>
+          <w:numId w:val="12"/>
+        </w:numPr>
+        <w:jc w:val="both"/>
+        <w:rPr>
+          <w:rFonts w:eastAsia="Times New Roman"/>
+        </w:rPr>
+      </w:pPr>
+      <w:r>
+        <w:rPr>
+          <w:rFonts w:eastAsia="Times New Roman"/>
+        </w:rPr>
+        <w:t>Cabinet signal abnormal (Alarm or serious fault event)</w:t>
+      </w:r>
+    </w:p>
+    <w:p>
+      <w:pPr>
+        <w:pStyle w:val="footer1"/>
+        <w:numPr>
+          <w:ilvl w:val="0"/>
+          <w:numId w:val="12"/>
+        </w:numPr>
+        <w:jc w:val="both"/>
+        <w:rPr>
+          <w:rFonts w:eastAsia="Times New Roman"/>
+        </w:rPr>
+      </w:pPr>
+      <w:r>
+        <w:rPr>
+          <w:rFonts w:eastAsia="Times New Roman"/>
+        </w:rPr>
+        <w:t xml:space="preserve">VCE_RDY signal of VCE Cabinet abnormal </w:t>
+      </w:r>
+      <w:r>
+        <w:rPr>
+          <w:rFonts w:eastAsia="Times New Roman"/>
+        </w:rPr>
+        <w:t>(Serious Fault Event)</w:t>
+      </w:r>
+    </w:p>
+    <w:p>
+      <w:pPr>
+        <w:pStyle w:val="footer1"/>
+        <w:numPr>
+          <w:ilvl w:val="0"/>
+          <w:numId w:val="12"/>
+        </w:numPr>
+        <w:jc w:val="both"/>
+        <w:rPr>
+          <w:rFonts w:eastAsia="Times New Roman"/>
+        </w:rPr>
+      </w:pPr>
+      <w:r>
+        <w:rPr>
+          <w:rFonts w:eastAsia="Times New Roman"/>
+        </w:rPr>
+        <w:t xml:space="preserve">Abnormal trip signal of VCE cabinet </w:t>
+      </w:r>
+      <w:r>
+        <w:rPr>
+          <w:rFonts w:eastAsia="Times New Roman"/>
+        </w:rPr>
+        <w:t>(Serious Fault Event)</w:t>
+      </w:r>
+    </w:p>
+    <w:p>
+      <w:pPr>
+        <w:pStyle w:val="footer1"/>
+        <w:numPr>
+          <w:ilvl w:val="0"/>
+          <w:numId w:val="12"/>
+        </w:numPr>
+        <w:jc w:val="both"/>
+        <w:rPr>
+          <w:rFonts w:eastAsia="Times New Roman"/>
+        </w:rPr>
+      </w:pPr>
+      <w:r>
+        <w:rPr>
+          <w:rFonts w:eastAsia="Times New Roman"/>
+        </w:rPr>
+        <w:t xml:space="preserve">Phase Valve Pole Control </w:t>
+      </w:r>
+      <w:r>
+        <w:rPr>
+          <w:rFonts w:eastAsia="Times New Roman"/>
+        </w:rPr>
+        <w:t xml:space="preserve">Trigger Control </w:t>
+      </w:r>
+      <w:r>
+        <w:rPr>
+          <w:rFonts w:eastAsia="Times New Roman"/>
+        </w:rPr>
+        <w:t>Pulse (FCS) Signal abnormal (</w:t>
+      </w:r>
+      <w:r>
+        <w:rPr>
+          <w:rFonts w:eastAsia="Times New Roman"/>
+        </w:rPr>
+        <w:t>Serious Fault Event)</w:t>
+      </w:r>
+    </w:p>
+    <w:p>
+      <w:pPr>
+        <w:pStyle w:val="footer1"/>
+        <w:numPr>
+          <w:ilvl w:val="0"/>
+          <w:numId w:val="12"/>
+        </w:numPr>
+        <w:jc w:val="both"/>
+        <w:rPr>
+          <w:rFonts w:eastAsia="Times New Roman"/>
+        </w:rPr>
+      </w:pPr>
+      <w:r>
+        <w:rPr>
+          <w:rFonts w:eastAsia="Times New Roman"/>
+        </w:rPr>
+        <w:t>Cabinet plugin Fault (Serious Fault Event)</w:t>
+      </w:r>
+    </w:p>
+    <w:p>
+      <w:pPr>
+        <w:pStyle w:val="footer1"/>
+        <w:numPr>
+          <w:ilvl w:val="0"/>
+          <w:numId w:val="12"/>
+        </w:numPr>
+        <w:jc w:val="both"/>
+        <w:rPr>
+          <w:rFonts w:eastAsia="Times New Roman"/>
+        </w:rPr>
+      </w:pPr>
+      <w:r>
+        <w:rPr>
+          <w:rFonts w:eastAsia="Times New Roman"/>
+        </w:rPr>
+        <w:t>Cabinet Communication Fault (Serious Fault Event)</w:t>
+      </w:r>
+    </w:p>
+    <w:p>
+      <w:pPr>
+        <w:pStyle w:val="footer1"/>
+        <w:numPr>
+          <w:ilvl w:val="0"/>
+          <w:numId w:val="12"/>
+        </w:numPr>
+        <w:jc w:val="both"/>
+        <w:rPr>
+          <w:rFonts w:eastAsia="Times New Roman"/>
+        </w:rPr>
+      </w:pPr>
+      <w:r>
+        <w:rPr>
+          <w:rFonts w:eastAsia="Times New Roman"/>
+        </w:rPr>
+        <w:t>Cabinet LR board communication Fault (Serious Fault Event)</w:t>
       </w:r>
     </w:p>
     <w:sectPr>
@@ -3751,6 +4143,95 @@
     </w:lvl>
   </w:abstractNum>
   <w:abstractNum w:abstractNumId="9" w15:restartNumberingAfterBreak="0">
+    <w:nsid w:val="59833F4D"/>
+    <w:multiLevelType w:val="hybridMultilevel"/>
+    <w:tmpl w:val="5C3E255C"/>
+    <w:lvl w:ilvl="0" w:tplc="FFFFFFFF">
+      <w:start w:val="1"/>
+      <w:numFmt w:val="decimal"/>
+      <w:lvlText w:val="%1."/>
+      <w:lvlJc w:val="left"/>
+      <w:pPr>
+        <w:ind w:left="720" w:hanging="360"/>
+      </w:pPr>
+      <w:rPr>
+        <w:rFonts w:hint="default"/>
+      </w:rPr>
+    </w:lvl>
+    <w:lvl w:ilvl="1" w:tplc="04090019" w:tentative="1">
+      <w:start w:val="1"/>
+      <w:numFmt w:val="lowerLetter"/>
+      <w:lvlText w:val="%2."/>
+      <w:lvlJc w:val="left"/>
+      <w:pPr>
+        <w:ind w:left="1440" w:hanging="360"/>
+      </w:pPr>
+    </w:lvl>
+    <w:lvl w:ilvl="2" w:tplc="0409001B" w:tentative="1">
+      <w:start w:val="1"/>
+      <w:numFmt w:val="lowerRoman"/>
+      <w:lvlText w:val="%3."/>
+      <w:lvlJc w:val="right"/>
+      <w:pPr>
+        <w:ind w:left="2160" w:hanging="180"/>
+      </w:pPr>
+    </w:lvl>
+    <w:lvl w:ilvl="3" w:tplc="0409000F" w:tentative="1">
+      <w:start w:val="1"/>
+      <w:numFmt w:val="decimal"/>
+      <w:lvlText w:val="%4."/>
+      <w:lvlJc w:val="left"/>
+      <w:pPr>
+        <w:ind w:left="2880" w:hanging="360"/>
+      </w:pPr>
+    </w:lvl>
+    <w:lvl w:ilvl="4" w:tplc="04090019" w:tentative="1">
+      <w:start w:val="1"/>
+      <w:numFmt w:val="lowerLetter"/>
+      <w:lvlText w:val="%5."/>
+      <w:lvlJc w:val="left"/>
+      <w:pPr>
+        <w:ind w:left="3600" w:hanging="360"/>
+      </w:pPr>
+    </w:lvl>
+    <w:lvl w:ilvl="5" w:tplc="0409001B" w:tentative="1">
+      <w:start w:val="1"/>
+      <w:numFmt w:val="lowerRoman"/>
+      <w:lvlText w:val="%6."/>
+      <w:lvlJc w:val="right"/>
+      <w:pPr>
+        <w:ind w:left="4320" w:hanging="180"/>
+      </w:pPr>
+    </w:lvl>
+    <w:lvl w:ilvl="6" w:tplc="0409000F" w:tentative="1">
+      <w:start w:val="1"/>
+      <w:numFmt w:val="decimal"/>
+      <w:lvlText w:val="%7."/>
+      <w:lvlJc w:val="left"/>
+      <w:pPr>
+        <w:ind w:left="5040" w:hanging="360"/>
+      </w:pPr>
+    </w:lvl>
+    <w:lvl w:ilvl="7" w:tplc="04090019" w:tentative="1">
+      <w:start w:val="1"/>
+      <w:numFmt w:val="lowerLetter"/>
+      <w:lvlText w:val="%8."/>
+      <w:lvlJc w:val="left"/>
+      <w:pPr>
+        <w:ind w:left="5760" w:hanging="360"/>
+      </w:pPr>
+    </w:lvl>
+    <w:lvl w:ilvl="8" w:tplc="0409001B" w:tentative="1">
+      <w:start w:val="1"/>
+      <w:numFmt w:val="lowerRoman"/>
+      <w:lvlText w:val="%9."/>
+      <w:lvlJc w:val="right"/>
+      <w:pPr>
+        <w:ind w:left="6480" w:hanging="180"/>
+      </w:pPr>
+    </w:lvl>
+  </w:abstractNum>
+  <w:abstractNum w:abstractNumId="10" w15:restartNumberingAfterBreak="0">
     <w:nsid w:val="66F769AF"/>
     <w:multiLevelType w:val="hybridMultilevel"/>
     <w:tmpl w:val="3F365040"/>
@@ -3839,7 +4320,7 @@
       </w:pPr>
     </w:lvl>
   </w:abstractNum>
-  <w:abstractNum w:abstractNumId="10" w15:restartNumberingAfterBreak="0">
+  <w:abstractNum w:abstractNumId="11" w15:restartNumberingAfterBreak="0">
     <w:nsid w:val="6FD51C16"/>
     <w:multiLevelType w:val="hybridMultilevel"/>
     <w:tmpl w:val="3F3E8350"/>
@@ -3928,7 +4409,7 @@
       </w:pPr>
     </w:lvl>
   </w:abstractNum>
-  <w:abstractNum w:abstractNumId="11" w15:restartNumberingAfterBreak="0">
+  <w:abstractNum w:abstractNumId="12" w15:restartNumberingAfterBreak="0">
     <w:nsid w:val="7DF200DD"/>
     <w:multiLevelType w:val="hybridMultilevel"/>
     <w:tmpl w:val="6BAE5884"/>
@@ -4048,7 +4529,7 @@
     <w:abstractNumId w:val="1"/>
   </w:num>
   <w:num w:numId="3">
-    <w:abstractNumId w:val="11"/>
+    <w:abstractNumId w:val="12"/>
   </w:num>
   <w:num w:numId="4">
     <w:abstractNumId w:val="4"/>
@@ -4060,10 +4541,10 @@
     <w:abstractNumId w:val="6"/>
   </w:num>
   <w:num w:numId="7">
-    <w:abstractNumId w:val="10"/>
+    <w:abstractNumId w:val="11"/>
   </w:num>
   <w:num w:numId="8">
-    <w:abstractNumId w:val="9"/>
+    <w:abstractNumId w:val="10"/>
   </w:num>
   <w:num w:numId="9">
     <w:abstractNumId w:val="2"/>
@@ -4076,6 +4557,9 @@
   </w:num>
   <w:num w:numId="12">
     <w:abstractNumId w:val="3"/>
+  </w:num>
+  <w:num w:numId="13">
+    <w:abstractNumId w:val="9"/>
   </w:num>
 </w:numbering>
 </file>
